--- a/Documentations techniques/Authentification.docx
+++ b/Documentations techniques/Authentification.docx
@@ -4,66 +4,245 @@
   <w:body>
     <w:p>
       <w:pPr>
+        <w:pStyle w:val="Titre1"/>
+      </w:pPr>
+      <w:r>
+        <w:t xml:space="preserve">Pour instaurer un système d’authentification nous avons ajouté le </w:t>
+      </w:r>
+      <w:r>
+        <w:rPr>
+          <w:b/>
+          <w:bCs/>
+        </w:rPr>
+        <w:t>Security Bundle</w:t>
+      </w:r>
+      <w:r>
+        <w:t xml:space="preserve">. </w:t>
+      </w:r>
+    </w:p>
+    <w:p/>
+    <w:p>
+      <w:pPr>
         <w:spacing w:line="360" w:lineRule="auto"/>
         <w:jc w:val="both"/>
-      </w:pPr>
-      <w:r>
-        <w:t xml:space="preserve">Pour instaurer un système d’authentification nous avons ajouté le </w:t>
-      </w:r>
-      <w:r>
-        <w:rPr>
-          <w:b/>
-          <w:bCs/>
-        </w:rPr>
-        <w:t>Security Bundle</w:t>
-      </w:r>
-      <w:r>
+        <w:rPr>
+          <w:rFonts w:cstheme="minorHAnsi"/>
+        </w:rPr>
+      </w:pPr>
+      <w:r>
+        <w:rPr>
+          <w:rFonts w:cstheme="minorHAnsi"/>
+        </w:rPr>
+        <w:t xml:space="preserve">Le </w:t>
+      </w:r>
+      <w:r>
+        <w:rPr>
+          <w:rFonts w:cstheme="minorHAnsi"/>
+        </w:rPr>
+        <w:t>S</w:t>
+      </w:r>
+      <w:r>
+        <w:rPr>
+          <w:rFonts w:cstheme="minorHAnsi"/>
+        </w:rPr>
+        <w:t xml:space="preserve">ecurity Bundle vous permet de mettre en place différent types d’authentification sur votre application. </w:t>
+      </w:r>
+      <w:r>
+        <w:rPr>
+          <w:rFonts w:cstheme="minorHAnsi"/>
+        </w:rPr>
+        <w:t>En effet, votre application peut présenter différents</w:t>
+      </w:r>
+      <w:r>
+        <w:rPr>
+          <w:rFonts w:cstheme="minorHAnsi"/>
+        </w:rPr>
+        <w:t xml:space="preserve"> espaces. On peut voir ces espaces comme les </w:t>
+      </w:r>
+      <w:r>
+        <w:rPr>
+          <w:rFonts w:cstheme="minorHAnsi"/>
+        </w:rPr>
+        <w:t>pièces</w:t>
+      </w:r>
+      <w:r>
+        <w:rPr>
+          <w:rFonts w:cstheme="minorHAnsi"/>
+        </w:rPr>
+        <w:t xml:space="preserve"> d’une maison. Si on imagine une colocation entre plusieurs personnes, Il y a les pièces principales qui sont ouvert</w:t>
+      </w:r>
+      <w:r>
+        <w:rPr>
+          <w:rFonts w:cstheme="minorHAnsi"/>
+        </w:rPr>
+        <w:t>e</w:t>
+      </w:r>
+      <w:r>
+        <w:rPr>
+          <w:rFonts w:cstheme="minorHAnsi"/>
+        </w:rPr>
+        <w:t>s à tous</w:t>
+      </w:r>
+      <w:r>
+        <w:rPr>
+          <w:rFonts w:cstheme="minorHAnsi"/>
+        </w:rPr>
+        <w:t xml:space="preserve">. Et </w:t>
+      </w:r>
+      <w:r>
+        <w:rPr>
+          <w:rFonts w:cstheme="minorHAnsi"/>
+        </w:rPr>
+        <w:t>chaque chambre de la colocation est</w:t>
+      </w:r>
+      <w:r>
+        <w:rPr>
+          <w:rFonts w:cstheme="minorHAnsi"/>
+        </w:rPr>
+        <w:t xml:space="preserve"> réservé</w:t>
+      </w:r>
+      <w:r>
+        <w:rPr>
+          <w:rFonts w:cstheme="minorHAnsi"/>
+        </w:rPr>
+        <w:t xml:space="preserve"> à</w:t>
+      </w:r>
+      <w:r>
+        <w:rPr>
+          <w:rFonts w:cstheme="minorHAnsi"/>
+        </w:rPr>
+        <w:t xml:space="preserve"> un</w:t>
+      </w:r>
+      <w:r>
+        <w:rPr>
+          <w:rFonts w:cstheme="minorHAnsi"/>
+        </w:rPr>
+        <w:t xml:space="preserve"> colocataire. Pour avoir accès à la maison il faut posséder les clés et faire partie des colocataires. C’est une première logique d’accès. Ensuite pour entrer dans la chambre</w:t>
+      </w:r>
+      <w:r>
+        <w:rPr>
+          <w:rFonts w:cstheme="minorHAnsi"/>
+        </w:rPr>
+        <w:t xml:space="preserve"> </w:t>
+      </w:r>
+      <w:proofErr w:type="gramStart"/>
+      <w:r>
+        <w:rPr>
+          <w:rFonts w:cstheme="minorHAnsi"/>
+        </w:rPr>
+        <w:t>de</w:t>
+      </w:r>
+      <w:r>
+        <w:rPr>
+          <w:rFonts w:cstheme="minorHAnsi"/>
+        </w:rPr>
+        <w:t xml:space="preserve"> A</w:t>
+      </w:r>
+      <w:proofErr w:type="gramEnd"/>
+      <w:r>
+        <w:rPr>
+          <w:rFonts w:cstheme="minorHAnsi"/>
+        </w:rPr>
+        <w:t xml:space="preserve"> il faut </w:t>
+      </w:r>
+      <w:r>
+        <w:rPr>
+          <w:rFonts w:cstheme="minorHAnsi"/>
+        </w:rPr>
+        <w:t xml:space="preserve">avoir l’identité de </w:t>
+      </w:r>
+      <w:r>
+        <w:rPr>
+          <w:rFonts w:cstheme="minorHAnsi"/>
+        </w:rPr>
+        <w:t>A</w:t>
+      </w:r>
+      <w:r>
+        <w:rPr>
+          <w:rFonts w:cstheme="minorHAnsi"/>
+        </w:rPr>
         <w:t xml:space="preserve">. </w:t>
+      </w:r>
+      <w:r>
+        <w:rPr>
+          <w:rFonts w:cstheme="minorHAnsi"/>
+        </w:rPr>
+        <w:t xml:space="preserve">C’est encore une autre logique d’accès. Pour notre application </w:t>
+      </w:r>
+      <w:r>
+        <w:rPr>
+          <w:rFonts w:cstheme="minorHAnsi"/>
+        </w:rPr>
+        <w:t xml:space="preserve">les pièces </w:t>
+      </w:r>
+      <w:r>
+        <w:rPr>
+          <w:rFonts w:cstheme="minorHAnsi"/>
+        </w:rPr>
+        <w:t>ce sont les routes. Et en fonction des pièces on met en place une logique de vérification. C’est une manière de sécuriser notre application.</w:t>
+      </w:r>
+      <w:r>
+        <w:rPr>
+          <w:rFonts w:cstheme="minorHAnsi"/>
+        </w:rPr>
+        <w:t xml:space="preserve"> </w:t>
+      </w:r>
+      <w:r>
+        <w:rPr>
+          <w:rFonts w:cstheme="minorHAnsi"/>
+        </w:rPr>
+        <w:t>Dans notre application ces espaces</w:t>
+      </w:r>
+      <w:r>
+        <w:rPr>
+          <w:rFonts w:cstheme="minorHAnsi"/>
+        </w:rPr>
+        <w:t xml:space="preserve"> s</w:t>
+      </w:r>
+      <w:r>
+        <w:rPr>
+          <w:rFonts w:cstheme="minorHAnsi"/>
+        </w:rPr>
+        <w:t>e nomment</w:t>
+      </w:r>
+      <w:r>
+        <w:rPr>
+          <w:rFonts w:cstheme="minorHAnsi"/>
+        </w:rPr>
+        <w:t xml:space="preserve"> des</w:t>
+      </w:r>
+      <w:r>
+        <w:rPr>
+          <w:rFonts w:cstheme="minorHAnsi"/>
+        </w:rPr>
+        <w:t xml:space="preserve"> firewalls. </w:t>
       </w:r>
     </w:p>
     <w:p>
       <w:pPr>
         <w:spacing w:line="360" w:lineRule="auto"/>
         <w:jc w:val="both"/>
-      </w:pPr>
-      <w:r>
-        <w:t xml:space="preserve">Le </w:t>
-      </w:r>
-      <w:r>
-        <w:t>S</w:t>
-      </w:r>
-      <w:r>
-        <w:t xml:space="preserve">ecurity Bundle vous permet de mettre en place différent types d’authentification sur votre application. Il permettra notamment </w:t>
-      </w:r>
-      <w:r>
-        <w:t>de définir divers espaces</w:t>
-      </w:r>
-      <w:r>
-        <w:t>.</w:t>
-      </w:r>
-      <w:r>
-        <w:t xml:space="preserve"> Ils répondent </w:t>
-      </w:r>
-      <w:r>
-        <w:t>chacun à une logique d’authentification</w:t>
-      </w:r>
-      <w:r>
-        <w:t>.</w:t>
-      </w:r>
-      <w:r>
-        <w:t xml:space="preserve"> On nomme ces espaces des</w:t>
-      </w:r>
-      <w:r>
-        <w:t xml:space="preserve"> firewalls. </w:t>
-      </w:r>
-    </w:p>
-    <w:p>
-      <w:pPr>
-        <w:spacing w:line="360" w:lineRule="auto"/>
-        <w:jc w:val="both"/>
-      </w:pPr>
-      <w:r>
-        <w:t>Voici différents types d’espace qui sont des firewalls de votre application :</w:t>
+        <w:rPr>
+          <w:rFonts w:cstheme="minorHAnsi"/>
+        </w:rPr>
+      </w:pPr>
+      <w:r>
+        <w:rPr>
+          <w:rFonts w:cstheme="minorHAnsi"/>
+        </w:rPr>
+        <w:t xml:space="preserve">Voici différents types d’espace </w:t>
+      </w:r>
+      <w:r>
+        <w:rPr>
+          <w:rFonts w:cstheme="minorHAnsi"/>
+        </w:rPr>
+        <w:t>que peut contenir votre application</w:t>
+      </w:r>
+      <w:r>
+        <w:rPr>
+          <w:rFonts w:cstheme="minorHAnsi"/>
+        </w:rPr>
+        <w:t> :</w:t>
       </w:r>
     </w:p>
     <w:p>
@@ -75,8 +254,14 @@
         </w:numPr>
         <w:spacing w:line="360" w:lineRule="auto"/>
         <w:jc w:val="both"/>
-      </w:pPr>
-      <w:r>
+        <w:rPr>
+          <w:rFonts w:cstheme="minorHAnsi"/>
+        </w:rPr>
+      </w:pPr>
+      <w:r>
+        <w:rPr>
+          <w:rFonts w:cstheme="minorHAnsi"/>
+        </w:rPr>
         <w:t>/Login </w:t>
       </w:r>
     </w:p>
@@ -89,11 +274,20 @@
         </w:numPr>
         <w:spacing w:line="360" w:lineRule="auto"/>
         <w:jc w:val="both"/>
-      </w:pPr>
-      <w:r>
+        <w:rPr>
+          <w:rFonts w:cstheme="minorHAnsi"/>
+        </w:rPr>
+      </w:pPr>
+      <w:r>
+        <w:rPr>
+          <w:rFonts w:cstheme="minorHAnsi"/>
+        </w:rPr>
         <w:t>/</w:t>
       </w:r>
       <w:r>
+        <w:rPr>
+          <w:rFonts w:cstheme="minorHAnsi"/>
+        </w:rPr>
         <w:t>admin</w:t>
       </w:r>
     </w:p>
@@ -101,324 +295,1969 @@
       <w:pPr>
         <w:spacing w:line="360" w:lineRule="auto"/>
         <w:jc w:val="both"/>
-      </w:pPr>
-      <w:r>
-        <w:t>Avec ces deux exemples ci-dessus qui correspondent à des routes de notre application. On va vérifier si l’utilisateur dispose des droits nécessaires pour accéder à la route.</w:t>
-      </w:r>
-      <w:r>
-        <w:t xml:space="preserve"> Cela nous permet de sécuriser notre application. </w:t>
-      </w:r>
-    </w:p>
-    <w:p>
-      <w:pPr>
+        <w:rPr>
+          <w:rFonts w:cstheme="minorHAnsi"/>
+        </w:rPr>
+      </w:pPr>
+      <w:r>
+        <w:rPr>
+          <w:rFonts w:cstheme="minorHAnsi"/>
+        </w:rPr>
+        <w:t xml:space="preserve">Après l’installation du bundle il fallait configurer le </w:t>
+      </w:r>
+      <w:proofErr w:type="spellStart"/>
+      <w:proofErr w:type="gramStart"/>
+      <w:r>
+        <w:rPr>
+          <w:rFonts w:cstheme="minorHAnsi"/>
+          <w:b/>
+          <w:bCs/>
+        </w:rPr>
+        <w:t>security.yaml</w:t>
+      </w:r>
+      <w:proofErr w:type="spellEnd"/>
+      <w:proofErr w:type="gramEnd"/>
+      <w:r>
+        <w:rPr>
+          <w:rFonts w:cstheme="minorHAnsi"/>
+        </w:rPr>
+        <w:t>. Voici sa configuration :</w:t>
+      </w:r>
+    </w:p>
+    <w:p>
+      <w:pPr>
+        <w:pStyle w:val="Paragraphedeliste"/>
+        <w:numPr>
+          <w:ilvl w:val="0"/>
+          <w:numId w:val="2"/>
+        </w:numPr>
         <w:spacing w:line="360" w:lineRule="auto"/>
         <w:jc w:val="both"/>
-      </w:pPr>
-      <w:r>
-        <w:t xml:space="preserve">Afin d’installer le </w:t>
+        <w:rPr>
+          <w:rFonts w:cstheme="minorHAnsi"/>
+        </w:rPr>
+      </w:pPr>
+      <w:r>
+        <w:rPr>
+          <w:rFonts w:cstheme="minorHAnsi"/>
+          <w:b/>
+          <w:bCs/>
+        </w:rPr>
+        <w:t xml:space="preserve">La section </w:t>
       </w:r>
       <w:proofErr w:type="spellStart"/>
       <w:r>
         <w:rPr>
-          <w:b/>
-          <w:bCs/>
-        </w:rPr>
-        <w:t>security</w:t>
+          <w:rFonts w:cstheme="minorHAnsi"/>
+          <w:b/>
+          <w:bCs/>
+        </w:rPr>
+        <w:t>E</w:t>
+      </w:r>
+      <w:r>
+        <w:rPr>
+          <w:rFonts w:cstheme="minorHAnsi"/>
+          <w:b/>
+          <w:bCs/>
+        </w:rPr>
+        <w:t>ncoders</w:t>
       </w:r>
       <w:proofErr w:type="spellEnd"/>
       <w:r>
-        <w:t xml:space="preserve"> bundle nous avons lancer la commande suivante qui est un alias du </w:t>
-      </w:r>
-      <w:proofErr w:type="spellStart"/>
-      <w:r>
-        <w:rPr>
-          <w:b/>
-          <w:bCs/>
-        </w:rPr>
-        <w:t>security</w:t>
-      </w:r>
-      <w:proofErr w:type="spellEnd"/>
-      <w:r>
-        <w:t xml:space="preserve"> bundle :</w:t>
-      </w:r>
-    </w:p>
-    <w:p>
-      <w:pPr>
-        <w:spacing w:after="0" w:line="240" w:lineRule="auto"/>
-        <w:rPr>
-          <w:rFonts w:ascii="Times New Roman" w:eastAsia="Times New Roman" w:hAnsi="Times New Roman" w:cs="Times New Roman"/>
-          <w:b/>
-          <w:bCs/>
-          <w:sz w:val="24"/>
-          <w:szCs w:val="24"/>
-          <w:lang w:eastAsia="fr-FR"/>
-        </w:rPr>
-      </w:pPr>
-      <w:r>
-        <w:rPr>
-          <w:rFonts w:ascii="Times New Roman" w:eastAsia="Times New Roman" w:hAnsi="Times New Roman" w:cs="Times New Roman"/>
-          <w:b/>
-          <w:bCs/>
-          <w:sz w:val="24"/>
-          <w:szCs w:val="24"/>
-          <w:lang w:eastAsia="fr-FR"/>
-        </w:rPr>
-        <w:t xml:space="preserve">compose </w:t>
-      </w:r>
-      <w:proofErr w:type="spellStart"/>
-      <w:r>
-        <w:rPr>
-          <w:rFonts w:ascii="Times New Roman" w:eastAsia="Times New Roman" w:hAnsi="Times New Roman" w:cs="Times New Roman"/>
-          <w:b/>
-          <w:bCs/>
-          <w:sz w:val="24"/>
-          <w:szCs w:val="24"/>
-          <w:lang w:eastAsia="fr-FR"/>
-        </w:rPr>
-        <w:t>req</w:t>
-      </w:r>
-      <w:proofErr w:type="spellEnd"/>
-      <w:r>
-        <w:rPr>
-          <w:rFonts w:ascii="Times New Roman" w:eastAsia="Times New Roman" w:hAnsi="Times New Roman" w:cs="Times New Roman"/>
-          <w:b/>
-          <w:bCs/>
-          <w:sz w:val="24"/>
-          <w:szCs w:val="24"/>
-          <w:lang w:eastAsia="fr-FR"/>
+        <w:rPr>
+          <w:rFonts w:cstheme="minorHAnsi"/>
+        </w:rPr>
+        <w:t> : c’est la configuration</w:t>
+      </w:r>
+      <w:r>
+        <w:rPr>
+          <w:rFonts w:cstheme="minorHAnsi"/>
+        </w:rPr>
+        <w:t xml:space="preserve"> de l’encodage</w:t>
+      </w:r>
+      <w:r>
+        <w:rPr>
+          <w:rFonts w:cstheme="minorHAnsi"/>
         </w:rPr>
         <w:t xml:space="preserve"> </w:t>
       </w:r>
-      <w:proofErr w:type="spellStart"/>
-      <w:r>
-        <w:rPr>
-          <w:rFonts w:ascii="Times New Roman" w:eastAsia="Times New Roman" w:hAnsi="Times New Roman" w:cs="Times New Roman"/>
-          <w:b/>
-          <w:bCs/>
-          <w:sz w:val="24"/>
-          <w:szCs w:val="24"/>
-          <w:lang w:eastAsia="fr-FR"/>
-        </w:rPr>
-        <w:t>security</w:t>
-      </w:r>
-      <w:proofErr w:type="spellEnd"/>
-      <w:r>
-        <w:rPr>
-          <w:rFonts w:ascii="Times New Roman" w:eastAsia="Times New Roman" w:hAnsi="Times New Roman" w:cs="Times New Roman"/>
-          <w:b/>
-          <w:bCs/>
-          <w:sz w:val="24"/>
-          <w:szCs w:val="24"/>
-          <w:lang w:eastAsia="fr-FR"/>
-        </w:rPr>
-        <w:t xml:space="preserve"> </w:t>
-      </w:r>
-    </w:p>
-    <w:p>
-      <w:pPr>
+      <w:r>
+        <w:rPr>
+          <w:rFonts w:cstheme="minorHAnsi"/>
+        </w:rPr>
+        <w:t>pour</w:t>
+      </w:r>
+      <w:r>
+        <w:rPr>
+          <w:rFonts w:cstheme="minorHAnsi"/>
+        </w:rPr>
+        <w:t xml:space="preserve"> l’entité ou </w:t>
+      </w:r>
+      <w:r>
+        <w:rPr>
+          <w:rFonts w:cstheme="minorHAnsi"/>
+        </w:rPr>
+        <w:t>l</w:t>
+      </w:r>
+      <w:r>
+        <w:rPr>
+          <w:rFonts w:cstheme="minorHAnsi"/>
+        </w:rPr>
+        <w:t xml:space="preserve">es entités pour </w:t>
+      </w:r>
+      <w:r>
+        <w:rPr>
+          <w:rFonts w:cstheme="minorHAnsi"/>
+        </w:rPr>
+        <w:t>dont</w:t>
+      </w:r>
+      <w:r>
+        <w:rPr>
+          <w:rFonts w:cstheme="minorHAnsi"/>
+        </w:rPr>
+        <w:t xml:space="preserve"> on souhaite encoder le mot de passe. </w:t>
+      </w:r>
+    </w:p>
+    <w:p>
+      <w:pPr>
+        <w:pStyle w:val="Paragraphedeliste"/>
         <w:spacing w:line="360" w:lineRule="auto"/>
         <w:jc w:val="both"/>
-      </w:pPr>
-    </w:p>
-    <w:p>
-      <w:pPr>
+        <w:rPr>
+          <w:rFonts w:cstheme="minorHAnsi"/>
+        </w:rPr>
+      </w:pPr>
+      <w:r>
+        <w:rPr>
+          <w:rFonts w:cstheme="minorHAnsi"/>
+          <w:noProof/>
+        </w:rPr>
+        <w:drawing>
+          <wp:inline distT="0" distB="0" distL="0" distR="0" wp14:anchorId="7694ABDF" wp14:editId="40927010">
+            <wp:extent cx="1847850" cy="847725"/>
+            <wp:effectExtent l="0" t="0" r="0" b="9525"/>
+            <wp:docPr id="10" name="Image 10"/>
+            <wp:cNvGraphicFramePr>
+              <a:graphicFrameLocks xmlns:a="http://schemas.openxmlformats.org/drawingml/2006/main" noChangeAspect="1"/>
+            </wp:cNvGraphicFramePr>
+            <a:graphic xmlns:a="http://schemas.openxmlformats.org/drawingml/2006/main">
+              <a:graphicData uri="http://schemas.openxmlformats.org/drawingml/2006/picture">
+                <pic:pic xmlns:pic="http://schemas.openxmlformats.org/drawingml/2006/picture">
+                  <pic:nvPicPr>
+                    <pic:cNvPr id="1" name=""/>
+                    <pic:cNvPicPr/>
+                  </pic:nvPicPr>
+                  <pic:blipFill>
+                    <a:blip r:embed="rId5"/>
+                    <a:stretch>
+                      <a:fillRect/>
+                    </a:stretch>
+                  </pic:blipFill>
+                  <pic:spPr>
+                    <a:xfrm>
+                      <a:off x="0" y="0"/>
+                      <a:ext cx="1847850" cy="847725"/>
+                    </a:xfrm>
+                    <a:prstGeom prst="rect">
+                      <a:avLst/>
+                    </a:prstGeom>
+                  </pic:spPr>
+                </pic:pic>
+              </a:graphicData>
+            </a:graphic>
+          </wp:inline>
+        </w:drawing>
+      </w:r>
+    </w:p>
+    <w:p>
+      <w:pPr>
+        <w:pStyle w:val="Paragraphedeliste"/>
         <w:spacing w:line="360" w:lineRule="auto"/>
         <w:jc w:val="both"/>
-      </w:pPr>
-      <w:r>
-        <w:t>En fonction de l’utilisation que vous faites du</w:t>
-      </w:r>
-      <w:r>
-        <w:rPr>
-          <w:b/>
-          <w:bCs/>
+        <w:rPr>
+          <w:rFonts w:cstheme="minorHAnsi"/>
+        </w:rPr>
+      </w:pPr>
+      <w:r>
+        <w:rPr>
+          <w:rFonts w:cstheme="minorHAnsi"/>
+        </w:rPr>
+        <w:t xml:space="preserve">Dans notre </w:t>
+      </w:r>
+      <w:proofErr w:type="spellStart"/>
+      <w:r>
+        <w:rPr>
+          <w:rFonts w:cstheme="minorHAnsi"/>
+        </w:rPr>
+        <w:t>encoders</w:t>
+      </w:r>
+      <w:proofErr w:type="spellEnd"/>
+      <w:r>
+        <w:rPr>
+          <w:rFonts w:cstheme="minorHAnsi"/>
+        </w:rPr>
+        <w:t xml:space="preserve"> on indique l</w:t>
+      </w:r>
+      <w:r>
+        <w:rPr>
+          <w:rFonts w:cstheme="minorHAnsi"/>
+        </w:rPr>
+        <w:t>e</w:t>
+      </w:r>
+      <w:r>
+        <w:rPr>
+          <w:rFonts w:cstheme="minorHAnsi"/>
         </w:rPr>
         <w:t xml:space="preserve"> </w:t>
       </w:r>
       <w:proofErr w:type="spellStart"/>
       <w:r>
         <w:rPr>
-          <w:b/>
-          <w:bCs/>
-        </w:rPr>
-        <w:t>security</w:t>
+          <w:rFonts w:cstheme="minorHAnsi"/>
+          <w:i/>
+          <w:iCs/>
+        </w:rPr>
+        <w:t>namespace</w:t>
       </w:r>
       <w:proofErr w:type="spellEnd"/>
       <w:r>
-        <w:t xml:space="preserve"> vous allez devoir répondre à quelques questions rapides afin que le bundle soit correctement configuré. Une fois le bundle installé vous allez apercevoir des modifications au niveau du </w:t>
+        <w:rPr>
+          <w:rFonts w:cstheme="minorHAnsi"/>
+        </w:rPr>
+        <w:t xml:space="preserve"> de notre entité </w:t>
+      </w:r>
+      <w:r>
+        <w:rPr>
+          <w:rFonts w:cstheme="minorHAnsi"/>
+          <w:b/>
+          <w:bCs/>
+        </w:rPr>
+        <w:t>User.</w:t>
+      </w:r>
+      <w:r>
+        <w:rPr>
+          <w:rFonts w:cstheme="minorHAnsi"/>
+          <w:b/>
+          <w:bCs/>
+        </w:rPr>
+        <w:t xml:space="preserve"> </w:t>
+      </w:r>
+      <w:r>
+        <w:rPr>
+          <w:rFonts w:cstheme="minorHAnsi"/>
+        </w:rPr>
+        <w:t>Et notamment</w:t>
+      </w:r>
+      <w:r>
+        <w:rPr>
+          <w:rFonts w:cstheme="minorHAnsi"/>
+        </w:rPr>
+        <w:t xml:space="preserve"> L’option </w:t>
       </w:r>
       <w:proofErr w:type="spellStart"/>
       <w:r>
         <w:rPr>
-          <w:b/>
-          <w:bCs/>
-        </w:rPr>
-        <w:t>security.yaml</w:t>
+          <w:rFonts w:cstheme="minorHAnsi"/>
+        </w:rPr>
+        <w:t>a</w:t>
+      </w:r>
+      <w:r>
+        <w:rPr>
+          <w:rFonts w:cstheme="minorHAnsi"/>
+        </w:rPr>
+        <w:t>lg</w:t>
+      </w:r>
+      <w:r>
+        <w:rPr>
+          <w:rFonts w:cstheme="minorHAnsi"/>
+        </w:rPr>
+        <w:t>orithm</w:t>
       </w:r>
       <w:proofErr w:type="spellEnd"/>
       <w:r>
-        <w:t>.</w:t>
-      </w:r>
-    </w:p>
-    <w:p>
-      <w:pPr>
+        <w:rPr>
+          <w:rFonts w:cstheme="minorHAnsi"/>
+        </w:rPr>
+        <w:t xml:space="preserve">. </w:t>
+      </w:r>
+      <w:r>
+        <w:rPr>
+          <w:rFonts w:cstheme="minorHAnsi"/>
+        </w:rPr>
+        <w:t>Cette option nous p</w:t>
+      </w:r>
+      <w:r>
+        <w:rPr>
+          <w:rFonts w:cstheme="minorHAnsi"/>
+        </w:rPr>
+        <w:t xml:space="preserve">ermet de choisir la méthode d’encodage du mot de passe. En indiquant </w:t>
+      </w:r>
+      <w:r>
+        <w:rPr>
+          <w:rFonts w:cstheme="minorHAnsi"/>
+          <w:i/>
+          <w:iCs/>
+        </w:rPr>
+        <w:t xml:space="preserve">auto </w:t>
+      </w:r>
+      <w:proofErr w:type="spellStart"/>
+      <w:r>
+        <w:rPr>
+          <w:rFonts w:cstheme="minorHAnsi"/>
+        </w:rPr>
+        <w:t>symfony</w:t>
+      </w:r>
+      <w:proofErr w:type="spellEnd"/>
+      <w:r>
+        <w:rPr>
+          <w:rFonts w:cstheme="minorHAnsi"/>
+        </w:rPr>
+        <w:t xml:space="preserve"> choisie la méthode la plus puissante pour le faire.</w:t>
+      </w:r>
+    </w:p>
+    <w:p>
+      <w:pPr>
+        <w:pStyle w:val="Paragraphedeliste"/>
+        <w:numPr>
+          <w:ilvl w:val="0"/>
+          <w:numId w:val="2"/>
+        </w:numPr>
         <w:spacing w:line="360" w:lineRule="auto"/>
         <w:jc w:val="both"/>
-      </w:pPr>
-      <w:r>
-        <w:t xml:space="preserve">La section </w:t>
-      </w:r>
-      <w:proofErr w:type="spellStart"/>
-      <w:r>
-        <w:t>encoders</w:t>
-      </w:r>
-      <w:proofErr w:type="spellEnd"/>
-      <w:r>
-        <w:t xml:space="preserve"> : c’est la configuration de l’entité ou des entités pour lesquelles on souhaite encoder le mot de passe. </w:t>
-      </w:r>
-    </w:p>
-    <w:p>
-      <w:pPr>
+        <w:rPr>
+          <w:rFonts w:cstheme="minorHAnsi"/>
+        </w:rPr>
+      </w:pPr>
+      <w:r>
+        <w:rPr>
+          <w:rFonts w:cstheme="minorHAnsi"/>
+        </w:rPr>
+        <w:t xml:space="preserve">Les providers : indiquent au composant </w:t>
+      </w:r>
+      <w:r>
+        <w:rPr>
+          <w:rFonts w:cstheme="minorHAnsi"/>
+        </w:rPr>
+        <w:t>S</w:t>
+      </w:r>
+      <w:r>
+        <w:rPr>
+          <w:rFonts w:cstheme="minorHAnsi"/>
+        </w:rPr>
+        <w:t xml:space="preserve">ecurity où se trouvent les données </w:t>
+      </w:r>
+      <w:r>
+        <w:rPr>
+          <w:rFonts w:cstheme="minorHAnsi"/>
+        </w:rPr>
+        <w:t xml:space="preserve">de l’utilisateur dont on souhaite vérifier les </w:t>
+      </w:r>
+      <w:r>
+        <w:rPr>
+          <w:rFonts w:cstheme="minorHAnsi"/>
+        </w:rPr>
+        <w:t>informations.</w:t>
+      </w:r>
+    </w:p>
+    <w:p>
+      <w:pPr>
+        <w:pStyle w:val="Paragraphedeliste"/>
         <w:spacing w:line="360" w:lineRule="auto"/>
         <w:jc w:val="both"/>
-      </w:pPr>
-      <w:r>
-        <w:t xml:space="preserve">Les providers : indiquent au composant </w:t>
-      </w:r>
-      <w:proofErr w:type="spellStart"/>
-      <w:r>
-        <w:t>security</w:t>
-      </w:r>
-      <w:proofErr w:type="spellEnd"/>
-      <w:r>
-        <w:t xml:space="preserve"> où se trouvent les données des utilisateurs.</w:t>
-      </w:r>
-    </w:p>
-    <w:p>
-      <w:pPr>
+        <w:rPr>
+          <w:rFonts w:cstheme="minorHAnsi"/>
+        </w:rPr>
+      </w:pPr>
+      <w:r>
+        <w:rPr>
+          <w:rFonts w:cstheme="minorHAnsi"/>
+          <w:noProof/>
+        </w:rPr>
+        <w:drawing>
+          <wp:inline distT="0" distB="0" distL="0" distR="0" wp14:anchorId="03EA1CC7" wp14:editId="475EA09C">
+            <wp:extent cx="2486025" cy="1057275"/>
+            <wp:effectExtent l="0" t="0" r="9525" b="9525"/>
+            <wp:docPr id="12" name="Image 12"/>
+            <wp:cNvGraphicFramePr>
+              <a:graphicFrameLocks xmlns:a="http://schemas.openxmlformats.org/drawingml/2006/main" noChangeAspect="1"/>
+            </wp:cNvGraphicFramePr>
+            <a:graphic xmlns:a="http://schemas.openxmlformats.org/drawingml/2006/main">
+              <a:graphicData uri="http://schemas.openxmlformats.org/drawingml/2006/picture">
+                <pic:pic xmlns:pic="http://schemas.openxmlformats.org/drawingml/2006/picture">
+                  <pic:nvPicPr>
+                    <pic:cNvPr id="1" name=""/>
+                    <pic:cNvPicPr/>
+                  </pic:nvPicPr>
+                  <pic:blipFill>
+                    <a:blip r:embed="rId6"/>
+                    <a:stretch>
+                      <a:fillRect/>
+                    </a:stretch>
+                  </pic:blipFill>
+                  <pic:spPr>
+                    <a:xfrm>
+                      <a:off x="0" y="0"/>
+                      <a:ext cx="2486025" cy="1057275"/>
+                    </a:xfrm>
+                    <a:prstGeom prst="rect">
+                      <a:avLst/>
+                    </a:prstGeom>
+                  </pic:spPr>
+                </pic:pic>
+              </a:graphicData>
+            </a:graphic>
+          </wp:inline>
+        </w:drawing>
+      </w:r>
+    </w:p>
+    <w:p>
+      <w:pPr>
+        <w:pStyle w:val="Paragraphedeliste"/>
         <w:spacing w:line="360" w:lineRule="auto"/>
         <w:jc w:val="both"/>
-      </w:pPr>
-      <w:r>
-        <w:t>Les firewalls comme expliqué plus haut ce sont les régions de votre application dont les frontières sont matérialisées par des URLs.</w:t>
-      </w:r>
-    </w:p>
-    <w:p>
-      <w:pPr>
+        <w:rPr>
+          <w:rFonts w:cstheme="minorHAnsi"/>
+        </w:rPr>
+      </w:pPr>
+      <w:r>
+        <w:rPr>
+          <w:rFonts w:cstheme="minorHAnsi"/>
+        </w:rPr>
+        <w:lastRenderedPageBreak/>
+        <w:t>On peut notamment préciser</w:t>
+      </w:r>
+      <w:r>
+        <w:rPr>
+          <w:rFonts w:cstheme="minorHAnsi"/>
+        </w:rPr>
+        <w:t xml:space="preserve"> une </w:t>
+      </w:r>
+      <w:proofErr w:type="spellStart"/>
+      <w:r>
+        <w:rPr>
+          <w:rFonts w:cstheme="minorHAnsi"/>
+          <w:b/>
+          <w:bCs/>
+        </w:rPr>
+        <w:t>property</w:t>
+      </w:r>
+      <w:proofErr w:type="spellEnd"/>
+      <w:r>
+        <w:rPr>
+          <w:rFonts w:cstheme="minorHAnsi"/>
+        </w:rPr>
+        <w:t>. C’est à dire</w:t>
+      </w:r>
+      <w:r>
+        <w:rPr>
+          <w:rFonts w:cstheme="minorHAnsi"/>
+        </w:rPr>
+        <w:t xml:space="preserve"> le champ pour lequel on va </w:t>
+      </w:r>
+      <w:r>
+        <w:rPr>
+          <w:rFonts w:cstheme="minorHAnsi"/>
+        </w:rPr>
+        <w:t>identifier l’utilisateur</w:t>
+      </w:r>
+      <w:r>
+        <w:rPr>
+          <w:rFonts w:cstheme="minorHAnsi"/>
+          <w:i/>
+          <w:iCs/>
+        </w:rPr>
+        <w:t>.</w:t>
+      </w:r>
+      <w:r>
+        <w:rPr>
+          <w:rFonts w:cstheme="minorHAnsi"/>
+        </w:rPr>
+        <w:t xml:space="preserve"> C’est ce champ qui sera associer au mot de passe pour contrôler l’utilisateur.</w:t>
+      </w:r>
+    </w:p>
+    <w:p>
+      <w:pPr>
+        <w:pStyle w:val="Paragraphedeliste"/>
+        <w:numPr>
+          <w:ilvl w:val="0"/>
+          <w:numId w:val="2"/>
+        </w:numPr>
         <w:spacing w:line="360" w:lineRule="auto"/>
         <w:jc w:val="both"/>
-      </w:pPr>
-    </w:p>
-    <w:p>
-      <w:pPr>
+        <w:rPr>
+          <w:rFonts w:cstheme="minorHAnsi"/>
+        </w:rPr>
+      </w:pPr>
+      <w:r>
+        <w:rPr>
+          <w:rFonts w:cstheme="minorHAnsi"/>
+        </w:rPr>
+        <w:t>Les firewalls comme expliqué plus haut ce sont les régions de votre application dont les frontières sont matérialisées par des URLs.</w:t>
+      </w:r>
+    </w:p>
+    <w:p>
+      <w:pPr>
+        <w:pStyle w:val="Paragraphedeliste"/>
         <w:spacing w:line="360" w:lineRule="auto"/>
         <w:jc w:val="both"/>
-      </w:pPr>
-      <w:r>
-        <w:t>Lorsque vous avez une classe utilisateur il faut y incorporer l’</w:t>
-      </w:r>
-      <w:proofErr w:type="spellStart"/>
-      <w:r>
-        <w:t>userInterface</w:t>
-      </w:r>
-      <w:proofErr w:type="spellEnd"/>
-      <w:r>
-        <w:t xml:space="preserve"> qui regroupe des méthodes qui nous permettra</w:t>
-      </w:r>
-      <w:r>
-        <w:t xml:space="preserve"> </w:t>
-      </w:r>
-      <w:r>
-        <w:t xml:space="preserve">à l’application de gérer l’encodage et les données d’authentification de l’utilisateur. </w:t>
-      </w:r>
-    </w:p>
-    <w:p>
-      <w:pPr>
+        <w:rPr>
+          <w:rFonts w:cstheme="minorHAnsi"/>
+        </w:rPr>
+      </w:pPr>
+      <w:r>
+        <w:rPr>
+          <w:rFonts w:cstheme="minorHAnsi"/>
+          <w:noProof/>
+        </w:rPr>
+        <w:drawing>
+          <wp:inline distT="0" distB="0" distL="0" distR="0" wp14:anchorId="1D1EC175" wp14:editId="3FF0651E">
+            <wp:extent cx="4076700" cy="2705100"/>
+            <wp:effectExtent l="0" t="0" r="0" b="0"/>
+            <wp:docPr id="13" name="Image 13"/>
+            <wp:cNvGraphicFramePr>
+              <a:graphicFrameLocks xmlns:a="http://schemas.openxmlformats.org/drawingml/2006/main" noChangeAspect="1"/>
+            </wp:cNvGraphicFramePr>
+            <a:graphic xmlns:a="http://schemas.openxmlformats.org/drawingml/2006/main">
+              <a:graphicData uri="http://schemas.openxmlformats.org/drawingml/2006/picture">
+                <pic:pic xmlns:pic="http://schemas.openxmlformats.org/drawingml/2006/picture">
+                  <pic:nvPicPr>
+                    <pic:cNvPr id="1" name=""/>
+                    <pic:cNvPicPr/>
+                  </pic:nvPicPr>
+                  <pic:blipFill>
+                    <a:blip r:embed="rId7"/>
+                    <a:stretch>
+                      <a:fillRect/>
+                    </a:stretch>
+                  </pic:blipFill>
+                  <pic:spPr>
+                    <a:xfrm>
+                      <a:off x="0" y="0"/>
+                      <a:ext cx="4076700" cy="2705100"/>
+                    </a:xfrm>
+                    <a:prstGeom prst="rect">
+                      <a:avLst/>
+                    </a:prstGeom>
+                  </pic:spPr>
+                </pic:pic>
+              </a:graphicData>
+            </a:graphic>
+          </wp:inline>
+        </w:drawing>
+      </w:r>
+    </w:p>
+    <w:p>
+      <w:pPr>
+        <w:pStyle w:val="Paragraphedeliste"/>
         <w:spacing w:line="360" w:lineRule="auto"/>
         <w:jc w:val="both"/>
-      </w:pPr>
-    </w:p>
-    <w:p>
-      <w:pPr>
+        <w:rPr>
+          <w:rFonts w:cstheme="minorHAnsi"/>
+        </w:rPr>
+      </w:pPr>
+      <w:r>
+        <w:rPr>
+          <w:rFonts w:cstheme="minorHAnsi"/>
+        </w:rPr>
+        <w:t xml:space="preserve">Il faut ici se concentrer sur la partie </w:t>
+      </w:r>
+      <w:r>
+        <w:rPr>
+          <w:rFonts w:cstheme="minorHAnsi"/>
+          <w:b/>
+          <w:bCs/>
+        </w:rPr>
+        <w:t xml:space="preserve">main. </w:t>
+      </w:r>
+      <w:r>
+        <w:rPr>
+          <w:rFonts w:cstheme="minorHAnsi"/>
+        </w:rPr>
+        <w:t>Au sein de cette partie on indique notre provider.</w:t>
+      </w:r>
+      <w:r>
+        <w:rPr>
+          <w:rFonts w:cstheme="minorHAnsi"/>
+          <w:b/>
+          <w:bCs/>
+        </w:rPr>
+        <w:t xml:space="preserve"> </w:t>
+      </w:r>
+      <w:r>
+        <w:rPr>
+          <w:rFonts w:cstheme="minorHAnsi"/>
+        </w:rPr>
+        <w:t xml:space="preserve">Et notre </w:t>
+      </w:r>
+      <w:r>
+        <w:rPr>
+          <w:rFonts w:cstheme="minorHAnsi"/>
+        </w:rPr>
+        <w:t>classe de connexion (</w:t>
+      </w:r>
+      <w:proofErr w:type="spellStart"/>
+      <w:r>
+        <w:rPr>
+          <w:rFonts w:cstheme="minorHAnsi"/>
+        </w:rPr>
+        <w:t>authenticator</w:t>
+      </w:r>
+      <w:proofErr w:type="spellEnd"/>
+      <w:r>
+        <w:rPr>
+          <w:rFonts w:cstheme="minorHAnsi"/>
+        </w:rPr>
+        <w:t>)</w:t>
+      </w:r>
+      <w:r>
+        <w:rPr>
+          <w:rFonts w:cstheme="minorHAnsi"/>
+        </w:rPr>
+        <w:t>. L’</w:t>
+      </w:r>
+      <w:proofErr w:type="spellStart"/>
+      <w:r>
+        <w:rPr>
+          <w:rFonts w:cstheme="minorHAnsi"/>
+        </w:rPr>
+        <w:t>authenticator</w:t>
+      </w:r>
+      <w:proofErr w:type="spellEnd"/>
+      <w:r>
+        <w:rPr>
+          <w:rFonts w:cstheme="minorHAnsi"/>
+        </w:rPr>
+        <w:t xml:space="preserve"> est une classe qui nous permet de construire les méthodes de vérifications lors d’une </w:t>
+      </w:r>
+      <w:r>
+        <w:rPr>
+          <w:rFonts w:cstheme="minorHAnsi"/>
+        </w:rPr>
+        <w:t xml:space="preserve">demande de </w:t>
+      </w:r>
+      <w:r>
+        <w:rPr>
+          <w:rFonts w:cstheme="minorHAnsi"/>
+        </w:rPr>
+        <w:t xml:space="preserve">connexion. Voir la section </w:t>
+      </w:r>
+      <w:hyperlink w:anchor="_Comment_gérer_la" w:history="1">
+        <w:r>
+          <w:rPr>
+            <w:rStyle w:val="Lienhypertexte"/>
+            <w:rFonts w:cstheme="minorHAnsi"/>
+          </w:rPr>
+          <w:t>Comment gérer la connexion d’un utilisateur ?</w:t>
+        </w:r>
+      </w:hyperlink>
+    </w:p>
+    <w:p>
+      <w:pPr>
+        <w:pStyle w:val="Paragraphedeliste"/>
         <w:spacing w:line="360" w:lineRule="auto"/>
         <w:jc w:val="both"/>
         <w:rPr>
-          <w:b/>
-          <w:bCs/>
-        </w:rPr>
-      </w:pPr>
-      <w:r>
-        <w:t xml:space="preserve">Au niveau du </w:t>
-      </w:r>
-      <w:proofErr w:type="spellStart"/>
-      <w:r>
-        <w:t>controller</w:t>
-      </w:r>
-      <w:proofErr w:type="spellEnd"/>
-      <w:r>
-        <w:t xml:space="preserve"> pour </w:t>
-      </w:r>
-      <w:proofErr w:type="spellStart"/>
-      <w:r>
-        <w:t>hasher</w:t>
-      </w:r>
-      <w:proofErr w:type="spellEnd"/>
-      <w:r>
-        <w:t xml:space="preserve"> les mots de passe de vos utilisateurs vous pouvez utiliser </w:t>
-      </w:r>
-      <w:r>
-        <w:rPr>
-          <w:b/>
-          <w:bCs/>
-        </w:rPr>
-        <w:t>l’</w:t>
-      </w:r>
-      <w:proofErr w:type="spellStart"/>
-      <w:r>
-        <w:rPr>
-          <w:b/>
-          <w:bCs/>
-        </w:rPr>
-        <w:t>UserPasswordEncoderInterface</w:t>
-      </w:r>
-      <w:proofErr w:type="spellEnd"/>
-      <w:r>
-        <w:rPr>
-          <w:b/>
-          <w:bCs/>
-        </w:rPr>
-        <w:t>.</w:t>
-      </w:r>
+          <w:rFonts w:cstheme="minorHAnsi"/>
+        </w:rPr>
+      </w:pPr>
     </w:p>
     <w:p>
       <w:pPr>
         <w:spacing w:line="360" w:lineRule="auto"/>
         <w:jc w:val="both"/>
         <w:rPr>
-          <w:b/>
-          <w:bCs/>
-        </w:rPr>
-      </w:pPr>
+          <w:rFonts w:cstheme="minorHAnsi"/>
+        </w:rPr>
+      </w:pPr>
+      <w:r>
+        <w:rPr>
+          <w:rFonts w:cstheme="minorHAnsi"/>
+        </w:rPr>
+        <w:t xml:space="preserve">A savoir </w:t>
+      </w:r>
+      <w:r>
+        <w:rPr>
+          <w:rFonts w:cstheme="minorHAnsi"/>
+        </w:rPr>
+        <w:t>Lorsque vous</w:t>
+      </w:r>
+      <w:r>
+        <w:rPr>
+          <w:rFonts w:cstheme="minorHAnsi"/>
+        </w:rPr>
+        <w:t xml:space="preserve"> utilisez un système d’authentification vous devez </w:t>
+      </w:r>
+      <w:r>
+        <w:rPr>
+          <w:rFonts w:cstheme="minorHAnsi"/>
+        </w:rPr>
+        <w:t>utiliser</w:t>
+      </w:r>
+      <w:r>
+        <w:rPr>
+          <w:rFonts w:cstheme="minorHAnsi"/>
+        </w:rPr>
+        <w:t xml:space="preserve"> une entité </w:t>
+      </w:r>
+      <w:r>
+        <w:rPr>
+          <w:rFonts w:cstheme="minorHAnsi"/>
+          <w:b/>
+          <w:bCs/>
+        </w:rPr>
+        <w:t>User</w:t>
+      </w:r>
+      <w:r>
+        <w:rPr>
+          <w:rFonts w:cstheme="minorHAnsi"/>
+        </w:rPr>
+        <w:t>.</w:t>
+      </w:r>
+      <w:r>
+        <w:rPr>
+          <w:rFonts w:cstheme="minorHAnsi"/>
+        </w:rPr>
+        <w:t xml:space="preserve"> Cette entité User sers </w:t>
+      </w:r>
+      <w:proofErr w:type="gramStart"/>
+      <w:r>
+        <w:rPr>
+          <w:rFonts w:cstheme="minorHAnsi"/>
+        </w:rPr>
+        <w:t>a</w:t>
+      </w:r>
+      <w:proofErr w:type="gramEnd"/>
+      <w:r>
+        <w:rPr>
+          <w:rFonts w:cstheme="minorHAnsi"/>
+        </w:rPr>
+        <w:t xml:space="preserve"> stocker les informations de nos utilisateurs.</w:t>
+      </w:r>
+      <w:r>
+        <w:rPr>
+          <w:rFonts w:cstheme="minorHAnsi"/>
+        </w:rPr>
+        <w:t xml:space="preserve"> Vous pouvez </w:t>
+      </w:r>
+      <w:r>
+        <w:rPr>
+          <w:rFonts w:cstheme="minorHAnsi"/>
+        </w:rPr>
+        <w:t>donner</w:t>
+      </w:r>
+      <w:r>
+        <w:rPr>
+          <w:rFonts w:cstheme="minorHAnsi"/>
+        </w:rPr>
+        <w:t xml:space="preserve"> n’</w:t>
+      </w:r>
+      <w:r>
+        <w:rPr>
+          <w:rFonts w:cstheme="minorHAnsi"/>
+        </w:rPr>
+        <w:t xml:space="preserve">importe </w:t>
+      </w:r>
+      <w:r>
+        <w:rPr>
+          <w:rFonts w:cstheme="minorHAnsi"/>
+        </w:rPr>
+        <w:t>quel</w:t>
+      </w:r>
+      <w:r>
+        <w:rPr>
+          <w:rFonts w:cstheme="minorHAnsi"/>
+        </w:rPr>
+        <w:t xml:space="preserve"> nom à cette entité. </w:t>
+      </w:r>
+      <w:r>
+        <w:rPr>
+          <w:rFonts w:cstheme="minorHAnsi"/>
+        </w:rPr>
+        <w:t xml:space="preserve">Le principal c’est que cette entité est </w:t>
+      </w:r>
+      <w:r>
+        <w:rPr>
+          <w:rFonts w:cstheme="minorHAnsi"/>
+        </w:rPr>
+        <w:t>destinée à</w:t>
+      </w:r>
+      <w:r>
+        <w:rPr>
+          <w:rFonts w:cstheme="minorHAnsi"/>
+        </w:rPr>
+        <w:t xml:space="preserve"> </w:t>
+      </w:r>
+      <w:r>
+        <w:rPr>
+          <w:rFonts w:cstheme="minorHAnsi"/>
+        </w:rPr>
+        <w:t>contenir les</w:t>
+      </w:r>
+      <w:r>
+        <w:rPr>
+          <w:rFonts w:cstheme="minorHAnsi"/>
+        </w:rPr>
+        <w:t xml:space="preserve"> informations d’authentification</w:t>
+      </w:r>
+      <w:r>
+        <w:rPr>
+          <w:rFonts w:cstheme="minorHAnsi"/>
+        </w:rPr>
+        <w:t xml:space="preserve">. </w:t>
+      </w:r>
+      <w:r>
+        <w:rPr>
+          <w:rFonts w:cstheme="minorHAnsi"/>
+        </w:rPr>
+        <w:t xml:space="preserve"> </w:t>
+      </w:r>
+      <w:r>
+        <w:rPr>
+          <w:rFonts w:cstheme="minorHAnsi"/>
+        </w:rPr>
+        <w:t>E</w:t>
+      </w:r>
+      <w:r>
+        <w:rPr>
+          <w:rFonts w:cstheme="minorHAnsi"/>
+        </w:rPr>
+        <w:t>t qu’elle incorpore L’</w:t>
+      </w:r>
+      <w:proofErr w:type="spellStart"/>
+      <w:r>
+        <w:rPr>
+          <w:rFonts w:cstheme="minorHAnsi"/>
+          <w:b/>
+          <w:bCs/>
+        </w:rPr>
+        <w:t>UserInterface</w:t>
+      </w:r>
+      <w:proofErr w:type="spellEnd"/>
+      <w:r>
+        <w:rPr>
+          <w:rFonts w:cstheme="minorHAnsi"/>
+          <w:b/>
+          <w:bCs/>
+        </w:rPr>
+        <w:t xml:space="preserve"> </w:t>
+      </w:r>
+      <w:r>
+        <w:rPr>
+          <w:rFonts w:cstheme="minorHAnsi"/>
+        </w:rPr>
+        <w:t>qui regroupe un ensemble de méthode qui vont nous permettre de gérer les informations de l’utilisateur.</w:t>
+      </w:r>
     </w:p>
     <w:p>
       <w:pPr>
         <w:spacing w:line="360" w:lineRule="auto"/>
         <w:jc w:val="both"/>
-      </w:pPr>
-      <w:r>
-        <w:t>Pour</w:t>
-      </w:r>
-      <w:r>
-        <w:t xml:space="preserve"> gérer l’ensemble du système d’authentification il a fallut créer une classe </w:t>
+        <w:rPr>
+          <w:rFonts w:cstheme="minorHAnsi"/>
+        </w:rPr>
+      </w:pPr>
+    </w:p>
+    <w:p>
+      <w:pPr>
+        <w:pStyle w:val="Titre2"/>
+      </w:pPr>
+      <w:r>
+        <w:t xml:space="preserve">Pour </w:t>
       </w:r>
       <w:proofErr w:type="spellStart"/>
       <w:r>
+        <w:t>Hasher</w:t>
+      </w:r>
+      <w:proofErr w:type="spellEnd"/>
+      <w:r>
+        <w:t xml:space="preserve"> les mots de passe de vos utilisateurs</w:t>
+      </w:r>
+    </w:p>
+    <w:p/>
+    <w:p>
+      <w:pPr>
+        <w:spacing w:line="360" w:lineRule="auto"/>
+        <w:jc w:val="both"/>
+        <w:rPr>
+          <w:rFonts w:cstheme="minorHAnsi"/>
+        </w:rPr>
+      </w:pPr>
+      <w:r>
+        <w:rPr>
+          <w:rFonts w:cstheme="minorHAnsi"/>
+        </w:rPr>
+        <w:t xml:space="preserve">Par exemple lorsque vous souhaitez </w:t>
+      </w:r>
+      <w:proofErr w:type="spellStart"/>
+      <w:r>
+        <w:rPr>
+          <w:rFonts w:cstheme="minorHAnsi"/>
+        </w:rPr>
+        <w:t>Hasher</w:t>
+      </w:r>
+      <w:proofErr w:type="spellEnd"/>
+      <w:r>
+        <w:rPr>
+          <w:rFonts w:cstheme="minorHAnsi"/>
+        </w:rPr>
+        <w:t xml:space="preserve"> le mot de passe d’un de vos utilisateurs avant l’insertion en base de données. Vous devez utiliser l’</w:t>
+      </w:r>
+      <w:proofErr w:type="spellStart"/>
+      <w:r>
+        <w:rPr>
+          <w:rFonts w:cstheme="minorHAnsi"/>
+          <w:b/>
+          <w:bCs/>
+        </w:rPr>
+        <w:t>UserPasswordEncoderInterface</w:t>
+      </w:r>
+      <w:proofErr w:type="spellEnd"/>
+      <w:r>
+        <w:rPr>
+          <w:rFonts w:cstheme="minorHAnsi"/>
+          <w:b/>
+          <w:bCs/>
+        </w:rPr>
+        <w:t xml:space="preserve">. </w:t>
+      </w:r>
+      <w:r>
+        <w:rPr>
+          <w:rFonts w:cstheme="minorHAnsi"/>
+        </w:rPr>
+        <w:t xml:space="preserve">Et lui passer votre objet User et le mot de passe </w:t>
+      </w:r>
+      <w:proofErr w:type="spellStart"/>
+      <w:r>
+        <w:rPr>
+          <w:rFonts w:cstheme="minorHAnsi"/>
+        </w:rPr>
+        <w:t>a</w:t>
+      </w:r>
+      <w:proofErr w:type="spellEnd"/>
+      <w:r>
+        <w:rPr>
+          <w:rFonts w:cstheme="minorHAnsi"/>
+        </w:rPr>
+        <w:t xml:space="preserve"> </w:t>
+      </w:r>
+      <w:proofErr w:type="spellStart"/>
+      <w:r>
+        <w:rPr>
+          <w:rFonts w:cstheme="minorHAnsi"/>
+        </w:rPr>
+        <w:t>hasher</w:t>
+      </w:r>
+      <w:proofErr w:type="spellEnd"/>
+      <w:r>
+        <w:rPr>
+          <w:rFonts w:cstheme="minorHAnsi"/>
+        </w:rPr>
+        <w:t>.</w:t>
+      </w:r>
+    </w:p>
+    <w:p>
+      <w:pPr>
+        <w:spacing w:line="360" w:lineRule="auto"/>
+        <w:jc w:val="both"/>
+        <w:rPr>
+          <w:rFonts w:cstheme="minorHAnsi"/>
+        </w:rPr>
+      </w:pPr>
+    </w:p>
+    <w:p>
+      <w:pPr>
+        <w:spacing w:line="360" w:lineRule="auto"/>
+        <w:jc w:val="both"/>
+        <w:rPr>
+          <w:rFonts w:cstheme="minorHAnsi"/>
+        </w:rPr>
+      </w:pPr>
+    </w:p>
+    <w:p>
+      <w:pPr>
+        <w:pStyle w:val="Titre2"/>
+      </w:pPr>
+      <w:bookmarkStart w:id="0" w:name="_Comment_gérer_la"/>
+      <w:bookmarkEnd w:id="0"/>
+      <w:r>
+        <w:lastRenderedPageBreak/>
+        <w:t xml:space="preserve">Comment gérer la connexion d’un utilisateur ? </w:t>
+      </w:r>
+    </w:p>
+    <w:p>
+      <w:pPr>
+        <w:spacing w:line="360" w:lineRule="auto"/>
+        <w:rPr>
+          <w:rFonts w:cstheme="minorHAnsi"/>
+        </w:rPr>
+      </w:pPr>
+    </w:p>
+    <w:p>
+      <w:pPr>
+        <w:spacing w:line="360" w:lineRule="auto"/>
+        <w:jc w:val="both"/>
+        <w:rPr>
+          <w:rFonts w:cstheme="minorHAnsi"/>
+        </w:rPr>
+      </w:pPr>
+      <w:r>
+        <w:rPr>
+          <w:rFonts w:cstheme="minorHAnsi"/>
+        </w:rPr>
+        <w:t xml:space="preserve">Pour l’application </w:t>
+      </w:r>
+      <w:proofErr w:type="spellStart"/>
+      <w:r>
+        <w:rPr>
+          <w:rFonts w:cstheme="minorHAnsi"/>
+        </w:rPr>
+        <w:t>TodoList</w:t>
+      </w:r>
+      <w:proofErr w:type="spellEnd"/>
+      <w:r>
+        <w:rPr>
+          <w:rFonts w:cstheme="minorHAnsi"/>
+        </w:rPr>
+        <w:t xml:space="preserve"> nous avons opter pour une authentification classique. C’est-à-dire la vérification d’un </w:t>
+      </w:r>
+      <w:proofErr w:type="spellStart"/>
+      <w:r>
+        <w:rPr>
+          <w:rFonts w:cstheme="minorHAnsi"/>
+        </w:rPr>
+        <w:t>username</w:t>
+      </w:r>
+      <w:proofErr w:type="spellEnd"/>
+      <w:r>
+        <w:rPr>
+          <w:rFonts w:cstheme="minorHAnsi"/>
+        </w:rPr>
+        <w:t xml:space="preserve"> et d’un mot de passe. </w:t>
+      </w:r>
+      <w:r>
+        <w:rPr>
+          <w:rFonts w:cstheme="minorHAnsi"/>
+        </w:rPr>
+        <w:t>Pour gérer</w:t>
+      </w:r>
+      <w:r>
+        <w:rPr>
+          <w:rFonts w:cstheme="minorHAnsi"/>
+        </w:rPr>
+        <w:t xml:space="preserve"> la logique de vérification et </w:t>
+      </w:r>
+      <w:r>
+        <w:rPr>
+          <w:rFonts w:cstheme="minorHAnsi"/>
+        </w:rPr>
+        <w:t>l</w:t>
+      </w:r>
+      <w:r>
+        <w:rPr>
+          <w:rFonts w:cstheme="minorHAnsi"/>
+        </w:rPr>
+        <w:t>es étapes</w:t>
+      </w:r>
+      <w:r>
+        <w:rPr>
+          <w:rFonts w:cstheme="minorHAnsi"/>
+        </w:rPr>
+        <w:t xml:space="preserve"> de</w:t>
+      </w:r>
+      <w:r>
+        <w:rPr>
+          <w:rFonts w:cstheme="minorHAnsi"/>
+        </w:rPr>
+        <w:t xml:space="preserve"> l’ensemble</w:t>
+      </w:r>
+      <w:r>
+        <w:rPr>
+          <w:rFonts w:cstheme="minorHAnsi"/>
+        </w:rPr>
+        <w:t xml:space="preserve"> du système d’authentification il </w:t>
+      </w:r>
+      <w:r>
+        <w:rPr>
+          <w:rFonts w:cstheme="minorHAnsi"/>
+        </w:rPr>
+        <w:t>faut</w:t>
+      </w:r>
+      <w:r>
+        <w:rPr>
+          <w:rFonts w:cstheme="minorHAnsi"/>
+        </w:rPr>
+        <w:t xml:space="preserve"> créer une classe </w:t>
+      </w:r>
+      <w:proofErr w:type="spellStart"/>
+      <w:r>
+        <w:rPr>
+          <w:rFonts w:cstheme="minorHAnsi"/>
+          <w:b/>
+          <w:bCs/>
+        </w:rPr>
+        <w:t>A</w:t>
+      </w:r>
+      <w:r>
+        <w:rPr>
+          <w:rFonts w:cstheme="minorHAnsi"/>
+          <w:b/>
+          <w:bCs/>
+        </w:rPr>
+        <w:t>uthenticator</w:t>
+      </w:r>
+      <w:proofErr w:type="spellEnd"/>
+      <w:r>
+        <w:rPr>
+          <w:rFonts w:cstheme="minorHAnsi"/>
+        </w:rPr>
+        <w:t>.</w:t>
+      </w:r>
+      <w:r>
+        <w:rPr>
+          <w:rFonts w:cstheme="minorHAnsi"/>
+        </w:rPr>
+        <w:t xml:space="preserve"> Cette méthode va regrouper l’ensemble des méthodes qui constitue le contrôle de l’utilisateur.</w:t>
+      </w:r>
+    </w:p>
+    <w:p>
+      <w:pPr>
+        <w:spacing w:line="360" w:lineRule="auto"/>
+        <w:jc w:val="both"/>
+        <w:rPr>
+          <w:rFonts w:cstheme="minorHAnsi"/>
+        </w:rPr>
+      </w:pPr>
+      <w:r>
+        <w:rPr>
+          <w:rFonts w:cstheme="minorHAnsi"/>
+          <w:noProof/>
+        </w:rPr>
+        <w:drawing>
+          <wp:inline distT="0" distB="0" distL="0" distR="0" wp14:anchorId="4888157A" wp14:editId="27ACCD5A">
+            <wp:extent cx="4343400" cy="1724025"/>
+            <wp:effectExtent l="0" t="0" r="0" b="9525"/>
+            <wp:docPr id="1" name="Image 1"/>
+            <wp:cNvGraphicFramePr>
+              <a:graphicFrameLocks xmlns:a="http://schemas.openxmlformats.org/drawingml/2006/main" noChangeAspect="1"/>
+            </wp:cNvGraphicFramePr>
+            <a:graphic xmlns:a="http://schemas.openxmlformats.org/drawingml/2006/main">
+              <a:graphicData uri="http://schemas.openxmlformats.org/drawingml/2006/picture">
+                <pic:pic xmlns:pic="http://schemas.openxmlformats.org/drawingml/2006/picture">
+                  <pic:nvPicPr>
+                    <pic:cNvPr id="1" name=""/>
+                    <pic:cNvPicPr/>
+                  </pic:nvPicPr>
+                  <pic:blipFill>
+                    <a:blip r:embed="rId8"/>
+                    <a:stretch>
+                      <a:fillRect/>
+                    </a:stretch>
+                  </pic:blipFill>
+                  <pic:spPr>
+                    <a:xfrm>
+                      <a:off x="0" y="0"/>
+                      <a:ext cx="4343400" cy="1724025"/>
+                    </a:xfrm>
+                    <a:prstGeom prst="rect">
+                      <a:avLst/>
+                    </a:prstGeom>
+                  </pic:spPr>
+                </pic:pic>
+              </a:graphicData>
+            </a:graphic>
+          </wp:inline>
+        </w:drawing>
+      </w:r>
+    </w:p>
+    <w:p>
+      <w:pPr>
+        <w:spacing w:line="360" w:lineRule="auto"/>
+        <w:jc w:val="both"/>
+        <w:rPr>
+          <w:rFonts w:cstheme="minorHAnsi"/>
+          <w:b/>
+          <w:bCs/>
+        </w:rPr>
+      </w:pPr>
+      <w:r>
+        <w:rPr>
+          <w:rFonts w:cstheme="minorHAnsi"/>
+        </w:rPr>
+        <w:t xml:space="preserve"> </w:t>
+      </w:r>
+      <w:r>
+        <w:rPr>
+          <w:rFonts w:cstheme="minorHAnsi"/>
+          <w:b/>
+          <w:bCs/>
+        </w:rPr>
+        <w:t>Voici les méthodes qu’elle doit comporter :</w:t>
+      </w:r>
+      <w:r>
+        <w:rPr>
+          <w:rFonts w:cstheme="minorHAnsi"/>
+          <w:b/>
+          <w:bCs/>
+        </w:rPr>
+        <w:t xml:space="preserve"> </w:t>
+      </w:r>
+    </w:p>
+    <w:p>
+      <w:pPr>
+        <w:pStyle w:val="Paragraphedeliste"/>
+        <w:numPr>
+          <w:ilvl w:val="0"/>
+          <w:numId w:val="5"/>
+        </w:numPr>
+        <w:spacing w:line="360" w:lineRule="auto"/>
+        <w:jc w:val="both"/>
+        <w:rPr>
+          <w:rFonts w:cstheme="minorHAnsi"/>
+          <w:b/>
+          <w:bCs/>
+        </w:rPr>
+      </w:pPr>
+      <w:r>
+        <w:rPr>
+          <w:rFonts w:cstheme="minorHAnsi"/>
+          <w:b/>
+          <w:bCs/>
+        </w:rPr>
+        <w:t xml:space="preserve">La méthode Supports :  </w:t>
+      </w:r>
+      <w:r>
+        <w:rPr>
+          <w:rFonts w:cstheme="minorHAnsi"/>
+        </w:rPr>
+        <w:t>La méthode supports permet de vérifier si la route qui est demandée nécessite le traitement d'une vérification pour l'accès à une page.</w:t>
+      </w:r>
+      <w:r>
+        <w:rPr>
+          <w:rFonts w:cstheme="minorHAnsi"/>
+        </w:rPr>
+        <w:t xml:space="preserve"> Cette méthode est </w:t>
+      </w:r>
+      <w:proofErr w:type="gramStart"/>
+      <w:r>
+        <w:rPr>
+          <w:rFonts w:cstheme="minorHAnsi"/>
+        </w:rPr>
+        <w:t>appelé</w:t>
+      </w:r>
+      <w:proofErr w:type="gramEnd"/>
+      <w:r>
+        <w:rPr>
+          <w:rFonts w:cstheme="minorHAnsi"/>
+        </w:rPr>
+        <w:t xml:space="preserve"> à chaque fois qu’une requête est transmise.</w:t>
+      </w:r>
+    </w:p>
+    <w:p>
+      <w:pPr>
+        <w:pStyle w:val="Paragraphedeliste"/>
+        <w:numPr>
+          <w:ilvl w:val="0"/>
+          <w:numId w:val="5"/>
+        </w:numPr>
+        <w:spacing w:line="360" w:lineRule="auto"/>
+        <w:jc w:val="both"/>
+        <w:rPr>
+          <w:rFonts w:cstheme="minorHAnsi"/>
+          <w:b/>
+          <w:bCs/>
+        </w:rPr>
+      </w:pPr>
+      <w:r>
+        <w:rPr>
+          <w:rFonts w:cstheme="minorHAnsi"/>
+          <w:b/>
+          <w:bCs/>
+        </w:rPr>
+        <w:t>L</w:t>
+      </w:r>
+      <w:r>
+        <w:rPr>
+          <w:rFonts w:cstheme="minorHAnsi"/>
+          <w:b/>
+          <w:bCs/>
+        </w:rPr>
+        <w:t xml:space="preserve">a méthode </w:t>
+      </w:r>
+      <w:proofErr w:type="spellStart"/>
+      <w:proofErr w:type="gramStart"/>
+      <w:r>
+        <w:rPr>
+          <w:rFonts w:cstheme="minorHAnsi"/>
+          <w:b/>
+          <w:bCs/>
+        </w:rPr>
+        <w:t>GetCredentials</w:t>
+      </w:r>
+      <w:proofErr w:type="spellEnd"/>
+      <w:r>
+        <w:rPr>
+          <w:rFonts w:cstheme="minorHAnsi"/>
+          <w:b/>
+          <w:bCs/>
+        </w:rPr>
+        <w:t>:</w:t>
+      </w:r>
+      <w:proofErr w:type="gramEnd"/>
+      <w:r>
+        <w:rPr>
+          <w:rFonts w:cstheme="minorHAnsi"/>
+          <w:b/>
+          <w:bCs/>
+        </w:rPr>
+        <w:t xml:space="preserve">  </w:t>
+      </w:r>
+      <w:r>
+        <w:rPr>
+          <w:rFonts w:cstheme="minorHAnsi"/>
+        </w:rPr>
+        <w:t xml:space="preserve">ressort les informations de connexion. En somme </w:t>
+      </w:r>
+      <w:r>
+        <w:rPr>
+          <w:rFonts w:cstheme="minorHAnsi"/>
+        </w:rPr>
+        <w:t>donne-moi</w:t>
+      </w:r>
+      <w:r>
+        <w:rPr>
+          <w:rFonts w:cstheme="minorHAnsi"/>
+        </w:rPr>
+        <w:t xml:space="preserve"> les informations pour la connexion. Ce que l'on va renvoyer dans la méthode </w:t>
+      </w:r>
+      <w:proofErr w:type="spellStart"/>
+      <w:r>
+        <w:rPr>
+          <w:rFonts w:cstheme="minorHAnsi"/>
+        </w:rPr>
+        <w:t>getCrédentials</w:t>
+      </w:r>
+      <w:proofErr w:type="spellEnd"/>
+      <w:r>
+        <w:rPr>
+          <w:rFonts w:cstheme="minorHAnsi"/>
+          <w:b/>
+          <w:bCs/>
+        </w:rPr>
+        <w:t xml:space="preserve"> </w:t>
+      </w:r>
+      <w:r>
+        <w:rPr>
+          <w:rFonts w:cstheme="minorHAnsi"/>
+        </w:rPr>
+        <w:t>c'est le tableau post</w:t>
+      </w:r>
+      <w:r>
+        <w:rPr>
+          <w:rFonts w:cstheme="minorHAnsi"/>
+        </w:rPr>
+        <w:t xml:space="preserve"> du formulaire d’authentification.</w:t>
+      </w:r>
+    </w:p>
+    <w:p>
+      <w:pPr>
+        <w:pStyle w:val="Paragraphedeliste"/>
+        <w:numPr>
+          <w:ilvl w:val="0"/>
+          <w:numId w:val="5"/>
+        </w:numPr>
+        <w:spacing w:line="360" w:lineRule="auto"/>
+        <w:jc w:val="both"/>
+        <w:rPr>
+          <w:rFonts w:cstheme="minorHAnsi"/>
+          <w:b/>
+          <w:bCs/>
+        </w:rPr>
+      </w:pPr>
+      <w:r>
+        <w:rPr>
+          <w:rFonts w:cstheme="minorHAnsi"/>
+          <w:b/>
+          <w:bCs/>
+        </w:rPr>
+        <w:t xml:space="preserve">La méthode </w:t>
+      </w:r>
+      <w:proofErr w:type="spellStart"/>
+      <w:r>
+        <w:rPr>
+          <w:rFonts w:cstheme="minorHAnsi"/>
+          <w:b/>
+          <w:bCs/>
+        </w:rPr>
+        <w:t>getUser</w:t>
+      </w:r>
+      <w:proofErr w:type="spellEnd"/>
+      <w:r>
+        <w:rPr>
+          <w:rFonts w:cstheme="minorHAnsi"/>
+          <w:b/>
+          <w:bCs/>
+        </w:rPr>
+        <w:t xml:space="preserve"> : </w:t>
+      </w:r>
+      <w:r>
+        <w:rPr>
+          <w:rFonts w:cstheme="minorHAnsi"/>
+        </w:rPr>
+        <w:t>Doit retourner un utilisateur qui est présent dans la BDD. A noter que l'on va se servir du champs qui est renseigner dans le provider dans le</w:t>
+      </w:r>
+      <w:r>
+        <w:rPr>
+          <w:rFonts w:cstheme="minorHAnsi"/>
+          <w:b/>
+          <w:bCs/>
+        </w:rPr>
+        <w:t xml:space="preserve"> </w:t>
+      </w:r>
+      <w:proofErr w:type="spellStart"/>
+      <w:proofErr w:type="gramStart"/>
+      <w:r>
+        <w:rPr>
+          <w:rFonts w:cstheme="minorHAnsi"/>
+          <w:b/>
+          <w:bCs/>
+        </w:rPr>
+        <w:t>security.yaml</w:t>
+      </w:r>
+      <w:proofErr w:type="spellEnd"/>
+      <w:proofErr w:type="gramEnd"/>
+      <w:r>
+        <w:rPr>
+          <w:rFonts w:cstheme="minorHAnsi"/>
+          <w:b/>
+          <w:bCs/>
+        </w:rPr>
+        <w:t>.</w:t>
+      </w:r>
+    </w:p>
+    <w:p>
+      <w:pPr>
+        <w:pStyle w:val="Paragraphedeliste"/>
+        <w:numPr>
+          <w:ilvl w:val="0"/>
+          <w:numId w:val="5"/>
+        </w:numPr>
+        <w:spacing w:line="360" w:lineRule="auto"/>
+        <w:jc w:val="both"/>
+        <w:rPr>
+          <w:rFonts w:cstheme="minorHAnsi"/>
+          <w:b/>
+          <w:bCs/>
+        </w:rPr>
+      </w:pPr>
+      <w:r>
+        <w:rPr>
+          <w:rFonts w:cstheme="minorHAnsi"/>
+          <w:b/>
+          <w:bCs/>
+        </w:rPr>
+        <w:t xml:space="preserve">La méthode </w:t>
+      </w:r>
+      <w:proofErr w:type="spellStart"/>
+      <w:r>
+        <w:rPr>
+          <w:rFonts w:cstheme="minorHAnsi"/>
+          <w:b/>
+          <w:bCs/>
+        </w:rPr>
+        <w:t>checkCredentials</w:t>
+      </w:r>
+      <w:proofErr w:type="spellEnd"/>
+      <w:r>
+        <w:rPr>
+          <w:rFonts w:cstheme="minorHAnsi"/>
+          <w:b/>
+          <w:bCs/>
+        </w:rPr>
+        <w:t xml:space="preserve"> : </w:t>
+      </w:r>
+      <w:r>
+        <w:rPr>
+          <w:rFonts w:cstheme="minorHAnsi"/>
+        </w:rPr>
+        <w:t>On vérifie que le mot de passe fourni correspond bien au mot de passe de la base de données.</w:t>
+      </w:r>
+    </w:p>
+    <w:p>
+      <w:pPr>
+        <w:spacing w:line="360" w:lineRule="auto"/>
+        <w:jc w:val="both"/>
+        <w:rPr>
+          <w:rFonts w:cstheme="minorHAnsi"/>
+          <w:b/>
+          <w:bCs/>
+        </w:rPr>
+      </w:pPr>
+    </w:p>
+    <w:p>
+      <w:pPr>
+        <w:spacing w:before="100" w:beforeAutospacing="1" w:after="100" w:afterAutospacing="1" w:line="360" w:lineRule="auto"/>
+        <w:jc w:val="both"/>
+        <w:rPr>
+          <w:rFonts w:eastAsia="Times New Roman" w:cstheme="minorHAnsi"/>
+          <w:lang w:eastAsia="fr-FR"/>
+        </w:rPr>
+      </w:pPr>
+      <w:r>
+        <w:rPr>
+          <w:rFonts w:eastAsia="Times New Roman" w:cstheme="minorHAnsi"/>
+          <w:b/>
+          <w:bCs/>
+          <w:lang w:eastAsia="fr-FR"/>
+        </w:rPr>
+        <w:t>A savoir</w:t>
+      </w:r>
+      <w:r>
+        <w:rPr>
+          <w:rFonts w:eastAsia="Times New Roman" w:cstheme="minorHAnsi"/>
+          <w:lang w:eastAsia="fr-FR"/>
+        </w:rPr>
+        <w:t xml:space="preserve"> : lorsque l'authentification échoue au sein de n'</w:t>
+      </w:r>
+      <w:r>
+        <w:rPr>
+          <w:rFonts w:eastAsia="Times New Roman" w:cstheme="minorHAnsi"/>
+          <w:lang w:eastAsia="fr-FR"/>
+        </w:rPr>
+        <w:t>importe quelle</w:t>
+      </w:r>
+      <w:r>
+        <w:rPr>
+          <w:rFonts w:eastAsia="Times New Roman" w:cstheme="minorHAnsi"/>
+          <w:lang w:eastAsia="fr-FR"/>
+        </w:rPr>
+        <w:t xml:space="preserve"> méthode de la classe </w:t>
+      </w:r>
+      <w:proofErr w:type="spellStart"/>
+      <w:r>
+        <w:rPr>
+          <w:rFonts w:eastAsia="Times New Roman" w:cstheme="minorHAnsi"/>
+          <w:b/>
+          <w:bCs/>
+          <w:lang w:eastAsia="fr-FR"/>
+        </w:rPr>
         <w:t>authenticator</w:t>
       </w:r>
       <w:proofErr w:type="spellEnd"/>
       <w:r>
-        <w:t>.</w:t>
-      </w:r>
+        <w:rPr>
+          <w:rFonts w:eastAsia="Times New Roman" w:cstheme="minorHAnsi"/>
+          <w:b/>
+          <w:bCs/>
+          <w:lang w:eastAsia="fr-FR"/>
+        </w:rPr>
+        <w:t xml:space="preserve"> </w:t>
+      </w:r>
+      <w:r>
+        <w:rPr>
+          <w:rFonts w:eastAsia="Times New Roman" w:cstheme="minorHAnsi"/>
+          <w:lang w:eastAsia="fr-FR"/>
+        </w:rPr>
+        <w:t>la classe</w:t>
+      </w:r>
+      <w:r>
+        <w:rPr>
+          <w:rFonts w:eastAsia="Times New Roman" w:cstheme="minorHAnsi"/>
+          <w:lang w:eastAsia="fr-FR"/>
+        </w:rPr>
+        <w:t xml:space="preserve"> </w:t>
+      </w:r>
+      <w:proofErr w:type="spellStart"/>
+      <w:r>
+        <w:rPr>
+          <w:rFonts w:eastAsia="Times New Roman" w:cstheme="minorHAnsi"/>
+          <w:b/>
+          <w:bCs/>
+          <w:lang w:eastAsia="fr-FR"/>
+        </w:rPr>
+        <w:t>onAuthentificationFailure</w:t>
+      </w:r>
+      <w:proofErr w:type="spellEnd"/>
+      <w:r>
+        <w:rPr>
+          <w:rFonts w:eastAsia="Times New Roman" w:cstheme="minorHAnsi"/>
+          <w:lang w:eastAsia="fr-FR"/>
+        </w:rPr>
+        <w:t xml:space="preserve"> sera appelé automatiquement en cas d'échec. Et dans le cas </w:t>
+      </w:r>
+      <w:r>
+        <w:rPr>
+          <w:rFonts w:eastAsia="Times New Roman" w:cstheme="minorHAnsi"/>
+          <w:lang w:eastAsia="fr-FR"/>
+        </w:rPr>
+        <w:t>où</w:t>
+      </w:r>
+      <w:r>
+        <w:rPr>
+          <w:rFonts w:eastAsia="Times New Roman" w:cstheme="minorHAnsi"/>
+          <w:lang w:eastAsia="fr-FR"/>
+        </w:rPr>
+        <w:t xml:space="preserve"> </w:t>
+      </w:r>
+      <w:r>
+        <w:rPr>
+          <w:rFonts w:eastAsia="Times New Roman" w:cstheme="minorHAnsi"/>
+          <w:lang w:eastAsia="fr-FR"/>
+        </w:rPr>
+        <w:t>les méthodes nécessaires</w:t>
+      </w:r>
+      <w:r>
+        <w:rPr>
+          <w:rFonts w:eastAsia="Times New Roman" w:cstheme="minorHAnsi"/>
+          <w:lang w:eastAsia="fr-FR"/>
+        </w:rPr>
+        <w:t xml:space="preserve"> </w:t>
+      </w:r>
+      <w:r>
+        <w:rPr>
+          <w:rFonts w:eastAsia="Times New Roman" w:cstheme="minorHAnsi"/>
+          <w:lang w:eastAsia="fr-FR"/>
+        </w:rPr>
+        <w:t>à</w:t>
+      </w:r>
+      <w:r>
+        <w:rPr>
+          <w:rFonts w:eastAsia="Times New Roman" w:cstheme="minorHAnsi"/>
+          <w:lang w:eastAsia="fr-FR"/>
+        </w:rPr>
+        <w:t xml:space="preserve"> l'authentification </w:t>
+      </w:r>
+      <w:r>
+        <w:rPr>
+          <w:rFonts w:eastAsia="Times New Roman" w:cstheme="minorHAnsi"/>
+          <w:lang w:eastAsia="fr-FR"/>
+        </w:rPr>
+        <w:t>se sont bien déroulées</w:t>
+      </w:r>
+      <w:r>
+        <w:rPr>
+          <w:rFonts w:eastAsia="Times New Roman" w:cstheme="minorHAnsi"/>
+          <w:lang w:eastAsia="fr-FR"/>
+        </w:rPr>
+        <w:t xml:space="preserve"> alors </w:t>
+      </w:r>
+      <w:r>
+        <w:rPr>
+          <w:rFonts w:eastAsia="Times New Roman" w:cstheme="minorHAnsi"/>
+          <w:lang w:eastAsia="fr-FR"/>
+        </w:rPr>
+        <w:t>ont</w:t>
+      </w:r>
+      <w:r>
+        <w:rPr>
+          <w:rFonts w:eastAsia="Times New Roman" w:cstheme="minorHAnsi"/>
+          <w:lang w:eastAsia="fr-FR"/>
+        </w:rPr>
+        <w:t xml:space="preserve"> atterri dans la méthode</w:t>
+      </w:r>
+      <w:r>
+        <w:rPr>
+          <w:rFonts w:eastAsia="Times New Roman" w:cstheme="minorHAnsi"/>
+          <w:b/>
+          <w:bCs/>
+          <w:lang w:eastAsia="fr-FR"/>
+        </w:rPr>
+        <w:t xml:space="preserve"> </w:t>
+      </w:r>
+      <w:proofErr w:type="spellStart"/>
+      <w:r>
+        <w:rPr>
+          <w:rFonts w:eastAsia="Times New Roman" w:cstheme="minorHAnsi"/>
+          <w:b/>
+          <w:bCs/>
+          <w:lang w:eastAsia="fr-FR"/>
+        </w:rPr>
+        <w:t>onAuthentificationSuccess</w:t>
+      </w:r>
+      <w:proofErr w:type="spellEnd"/>
+    </w:p>
+    <w:p>
+      <w:pPr>
+        <w:spacing w:before="100" w:beforeAutospacing="1" w:after="100" w:afterAutospacing="1" w:line="360" w:lineRule="auto"/>
+        <w:jc w:val="both"/>
+        <w:rPr>
+          <w:rFonts w:eastAsia="Times New Roman" w:cstheme="minorHAnsi"/>
+          <w:lang w:eastAsia="fr-FR"/>
+        </w:rPr>
+      </w:pPr>
+      <w:r>
+        <w:rPr>
+          <w:rFonts w:eastAsia="Times New Roman" w:cstheme="minorHAnsi"/>
+          <w:lang w:eastAsia="fr-FR"/>
+        </w:rPr>
+        <w:t>Lorsque l'ensemble de la procédure s'est bien passé on peut par exemple renvoyer vers une page. L'utilisateur sera connecté.</w:t>
+      </w:r>
+    </w:p>
+    <w:p>
+      <w:pPr>
+        <w:spacing w:before="100" w:beforeAutospacing="1" w:after="100" w:afterAutospacing="1" w:line="360" w:lineRule="auto"/>
+        <w:rPr>
+          <w:rFonts w:eastAsia="Times New Roman" w:cstheme="minorHAnsi"/>
+          <w:lang w:eastAsia="fr-FR"/>
+        </w:rPr>
+      </w:pPr>
+      <w:r>
+        <w:rPr>
+          <w:rFonts w:eastAsia="Times New Roman" w:cstheme="minorHAnsi"/>
+          <w:b/>
+          <w:bCs/>
+          <w:lang w:eastAsia="fr-FR"/>
+        </w:rPr>
+        <w:lastRenderedPageBreak/>
+        <w:t>Pour obtenir les raisons de l'échec de connexion</w:t>
+      </w:r>
+      <w:r>
+        <w:rPr>
+          <w:rFonts w:eastAsia="Times New Roman" w:cstheme="minorHAnsi"/>
+          <w:lang w:eastAsia="fr-FR"/>
+        </w:rPr>
+        <w:t xml:space="preserve"> on peut utiliser le service </w:t>
+      </w:r>
+      <w:proofErr w:type="spellStart"/>
+      <w:proofErr w:type="gramStart"/>
+      <w:r>
+        <w:rPr>
+          <w:rFonts w:eastAsia="Times New Roman" w:cstheme="minorHAnsi"/>
+          <w:b/>
+          <w:bCs/>
+          <w:lang w:eastAsia="fr-FR"/>
+        </w:rPr>
+        <w:t>AuthenticationUtils</w:t>
+      </w:r>
+      <w:proofErr w:type="spellEnd"/>
+      <w:r>
+        <w:rPr>
+          <w:rFonts w:eastAsia="Times New Roman" w:cstheme="minorHAnsi"/>
+          <w:b/>
+          <w:bCs/>
+          <w:lang w:eastAsia="fr-FR"/>
+        </w:rPr>
+        <w:t>(</w:t>
+      </w:r>
+      <w:proofErr w:type="gramEnd"/>
+      <w:r>
+        <w:rPr>
+          <w:rFonts w:eastAsia="Times New Roman" w:cstheme="minorHAnsi"/>
+          <w:b/>
+          <w:bCs/>
+          <w:lang w:eastAsia="fr-FR"/>
+        </w:rPr>
+        <w:t xml:space="preserve">) </w:t>
+      </w:r>
+      <w:r>
+        <w:rPr>
+          <w:rFonts w:eastAsia="Times New Roman" w:cstheme="minorHAnsi"/>
+          <w:lang w:eastAsia="fr-FR"/>
+        </w:rPr>
+        <w:t>qui permet d'extraire les erreurs du formulaire:</w:t>
+      </w:r>
+    </w:p>
+    <w:p>
+      <w:pPr>
+        <w:pStyle w:val="Titre2"/>
+        <w:rPr>
+          <w:rFonts w:eastAsia="Times New Roman"/>
+          <w:lang w:eastAsia="fr-FR"/>
+        </w:rPr>
+      </w:pPr>
+      <w:r>
+        <w:rPr>
+          <w:rFonts w:eastAsia="Times New Roman"/>
+          <w:lang w:eastAsia="fr-FR"/>
+        </w:rPr>
+        <w:t xml:space="preserve">Gérer la déconnexion :  </w:t>
+      </w:r>
+    </w:p>
+    <w:p>
+      <w:pPr>
+        <w:spacing w:before="100" w:beforeAutospacing="1" w:after="100" w:afterAutospacing="1" w:line="360" w:lineRule="auto"/>
+        <w:rPr>
+          <w:rFonts w:eastAsia="Times New Roman" w:cstheme="minorHAnsi"/>
+          <w:lang w:eastAsia="fr-FR"/>
+        </w:rPr>
+      </w:pPr>
+      <w:r>
+        <w:rPr>
+          <w:rFonts w:eastAsia="Times New Roman" w:cstheme="minorHAnsi"/>
+          <w:lang w:eastAsia="fr-FR"/>
+        </w:rPr>
+        <w:t xml:space="preserve">Dans cette exemple </w:t>
+      </w:r>
+      <w:proofErr w:type="spellStart"/>
+      <w:r>
+        <w:rPr>
+          <w:rFonts w:eastAsia="Times New Roman" w:cstheme="minorHAnsi"/>
+          <w:b/>
+          <w:bCs/>
+          <w:lang w:eastAsia="fr-FR"/>
+        </w:rPr>
+        <w:t>security_logout</w:t>
+      </w:r>
+      <w:proofErr w:type="spellEnd"/>
+      <w:r>
+        <w:rPr>
+          <w:rFonts w:eastAsia="Times New Roman" w:cstheme="minorHAnsi"/>
+          <w:lang w:eastAsia="fr-FR"/>
+        </w:rPr>
+        <w:t xml:space="preserve"> est le nom de la route. Vous devez la remplacer par la route sur laquelle vous souhaitez vous déconnecter.</w:t>
+      </w:r>
+    </w:p>
+    <w:p>
+      <w:pPr>
+        <w:spacing w:before="100" w:beforeAutospacing="1" w:after="100" w:afterAutospacing="1" w:line="360" w:lineRule="auto"/>
+        <w:rPr>
+          <w:rFonts w:eastAsia="Times New Roman" w:cstheme="minorHAnsi"/>
+          <w:lang w:eastAsia="fr-FR"/>
+        </w:rPr>
+      </w:pPr>
+      <w:r>
+        <w:rPr>
+          <w:rFonts w:eastAsia="Times New Roman" w:cstheme="minorHAnsi"/>
+          <w:lang w:eastAsia="fr-FR"/>
+        </w:rPr>
+        <w:t xml:space="preserve">La variable globale </w:t>
+      </w:r>
+      <w:r>
+        <w:rPr>
+          <w:rFonts w:eastAsia="Times New Roman" w:cstheme="minorHAnsi"/>
+          <w:b/>
+          <w:bCs/>
+          <w:lang w:eastAsia="fr-FR"/>
+        </w:rPr>
+        <w:t>app</w:t>
+      </w:r>
+      <w:r>
+        <w:rPr>
+          <w:rFonts w:eastAsia="Times New Roman" w:cstheme="minorHAnsi"/>
+          <w:lang w:eastAsia="fr-FR"/>
+        </w:rPr>
+        <w:t xml:space="preserve"> dans </w:t>
+      </w:r>
+      <w:proofErr w:type="spellStart"/>
+      <w:r>
+        <w:rPr>
+          <w:rFonts w:eastAsia="Times New Roman" w:cstheme="minorHAnsi"/>
+          <w:lang w:eastAsia="fr-FR"/>
+        </w:rPr>
+        <w:t>twig</w:t>
+      </w:r>
+      <w:proofErr w:type="spellEnd"/>
+      <w:r>
+        <w:rPr>
+          <w:rFonts w:eastAsia="Times New Roman" w:cstheme="minorHAnsi"/>
+          <w:lang w:eastAsia="fr-FR"/>
+        </w:rPr>
+        <w:t xml:space="preserve"> permet d'accéder notamment à l'utilisateur.</w:t>
+      </w:r>
+    </w:p>
+    <w:p>
+      <w:pPr>
+        <w:spacing w:before="100" w:beforeAutospacing="1" w:after="100" w:afterAutospacing="1" w:line="360" w:lineRule="auto"/>
+        <w:ind w:left="720"/>
+        <w:rPr>
+          <w:rFonts w:eastAsia="Times New Roman" w:cstheme="minorHAnsi"/>
+          <w:lang w:eastAsia="fr-FR"/>
+        </w:rPr>
+      </w:pPr>
+      <w:r>
+        <w:rPr>
+          <w:rFonts w:eastAsia="Times New Roman" w:cstheme="minorHAnsi"/>
+          <w:noProof/>
+          <w:lang w:eastAsia="fr-FR"/>
+        </w:rPr>
+        <mc:AlternateContent>
+          <mc:Choice Requires="wps">
+            <w:drawing>
+              <wp:inline distT="0" distB="0" distL="0" distR="0" wp14:anchorId="33573566" wp14:editId="46FB590E">
+                <wp:extent cx="304800" cy="304800"/>
+                <wp:effectExtent l="0" t="0" r="0" b="0"/>
+                <wp:docPr id="2" name="Rectangle 2"/>
+                <wp:cNvGraphicFramePr>
+                  <a:graphicFrameLocks xmlns:a="http://schemas.openxmlformats.org/drawingml/2006/main" noChangeAspect="1"/>
+                </wp:cNvGraphicFramePr>
+                <a:graphic xmlns:a="http://schemas.openxmlformats.org/drawingml/2006/main">
+                  <a:graphicData uri="http://schemas.microsoft.com/office/word/2010/wordprocessingShape">
+                    <wps:wsp>
+                      <wps:cNvSpPr>
+                        <a:spLocks noChangeAspect="1" noChangeArrowheads="1"/>
+                      </wps:cNvSpPr>
+                      <wps:spPr bwMode="auto">
+                        <a:xfrm>
+                          <a:off x="0" y="0"/>
+                          <a:ext cx="304800" cy="304800"/>
+                        </a:xfrm>
+                        <a:prstGeom prst="rect">
+                          <a:avLst/>
+                        </a:prstGeom>
+                        <a:noFill/>
+                        <a:ln>
+                          <a:noFill/>
+                        </a:ln>
+                        <a:extLst>
+                          <a:ext uri="{909E8E84-426E-40DD-AFC4-6F175D3DCCD1}">
+                            <a14:hiddenFill xmlns:a14="http://schemas.microsoft.com/office/drawing/2010/main">
+                              <a:solidFill>
+                                <a:srgbClr val="FFFFFF"/>
+                              </a:solidFill>
+                            </a14:hiddenFill>
+                          </a:ext>
+                          <a:ext uri="{91240B29-F687-4F45-9708-019B960494DF}">
+                            <a14:hiddenLine xmlns:a14="http://schemas.microsoft.com/office/drawing/2010/main" w="9525">
+                              <a:solidFill>
+                                <a:srgbClr val="000000"/>
+                              </a:solidFill>
+                              <a:miter lim="800000"/>
+                              <a:headEnd/>
+                              <a:tailEnd/>
+                            </a14:hiddenLine>
+                          </a:ext>
+                        </a:extLst>
+                      </wps:spPr>
+                      <wps:bodyPr rot="0" vert="horz" wrap="square" lIns="91440" tIns="45720" rIns="91440" bIns="45720" anchor="t" anchorCtr="0" upright="1">
+                        <a:noAutofit/>
+                      </wps:bodyPr>
+                    </wps:wsp>
+                  </a:graphicData>
+                </a:graphic>
+              </wp:inline>
+            </w:drawing>
+          </mc:Choice>
+          <mc:Fallback>
+            <w:pict>
+              <v:rect w14:anchorId="107EA2FD" id="Rectangle 2" o:spid="_x0000_s1026" style="width:24pt;height:24pt;visibility:visible;mso-wrap-style:square;mso-left-percent:-10001;mso-top-percent:-10001;mso-position-horizontal:absolute;mso-position-horizontal-relative:char;mso-position-vertical:absolute;mso-position-vertical-relative:line;mso-left-percent:-10001;mso-top-percent:-10001;v-text-anchor:top" o:gfxdata="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" filled="f" stroked="f">
+                <o:lock v:ext="edit" aspectratio="t"/>
+                <w10:anchorlock/>
+              </v:rect>
+            </w:pict>
+          </mc:Fallback>
+        </mc:AlternateContent>
+      </w:r>
+    </w:p>
+    <w:p>
+      <w:pPr>
+        <w:spacing w:line="360" w:lineRule="auto"/>
+        <w:jc w:val="both"/>
+        <w:rPr>
+          <w:rFonts w:cstheme="minorHAnsi"/>
+          <w:b/>
+          <w:bCs/>
+        </w:rPr>
+      </w:pPr>
+    </w:p>
+    <w:p>
+      <w:pPr>
+        <w:spacing w:line="360" w:lineRule="auto"/>
+        <w:jc w:val="both"/>
+        <w:rPr>
+          <w:rFonts w:cstheme="minorHAnsi"/>
+          <w:b/>
+          <w:bCs/>
+        </w:rPr>
+      </w:pPr>
     </w:p>
     <w:sectPr>
       <w:pgSz w:w="11906" w:h="16838"/>
@@ -433,6 +2272,407 @@
 <file path=word/numbering.xml><?xml version="1.0" encoding="utf-8"?>
 <w:numbering xmlns:wpc="http://schemas.microsoft.com/office/word/2010/wordprocessingCanvas" xmlns:cx="http://schemas.microsoft.com/office/drawing/2014/chartex" xmlns:cx1="http://schemas.microsoft.com/office/drawing/2015/9/8/chartex" xmlns:cx2="http://schemas.microsoft.com/office/drawing/2015/10/21/chartex" xmlns:cx3="http://schemas.microsoft.com/office/drawing/2016/5/9/chartex" xmlns:cx4="http://schemas.microsoft.com/office/drawing/2016/5/10/chartex" xmlns:cx5="http://schemas.microsoft.com/office/drawing/2016/5/11/chartex" xmlns:cx6="http://schemas.microsoft.com/office/drawing/2016/5/12/chartex" xmlns:cx7="http://schemas.microsoft.com/office/drawing/2016/5/13/chartex" xmlns:cx8="http://schemas.microsoft.com/office/drawing/2016/5/14/chartex" xmlns:mc="http://schemas.openxmlformats.org/markup-compatibility/2006" xmlns:aink="http://schemas.microsoft.com/office/drawing/2016/ink" xmlns:am3d="http://schemas.microsoft.com/office/drawing/2017/model3d" xmlns:o="urn:schemas-microsoft-com:office:office" xmlns:r="http://schemas.openxmlformats.org/officeDocument/2006/relationships" xmlns:m="http://schemas.openxmlformats.org/officeDocument/2006/math" xmlns:v="urn:schemas-microsoft-com:vml" xmlns:wp14="http://schemas.microsoft.com/office/word/2010/wordprocessingDrawing" xmlns:wp="http://schemas.openxmlformats.org/drawingml/2006/wordprocessingDrawing" xmlns:w10="urn:schemas-microsoft-com:office:word" xmlns:w="http://schemas.openxmlformats.org/wordprocessingml/2006/main" xmlns:w14="http://schemas.microsoft.com/office/word/2010/wordml" xmlns:w15="http://schemas.microsoft.com/office/word/2012/wordml" xmlns:w16cex="http://schemas.microsoft.com/office/word/2018/wordml/cex" xmlns:w16cid="http://schemas.microsoft.com/office/word/2016/wordml/cid" xmlns:w16="http://schemas.microsoft.com/office/word/2018/wordml" xmlns:w16sdtdh="http://schemas.microsoft.com/office/word/2020/wordml/sdtdatahash" xmlns:w16se="http://schemas.microsoft.com/office/word/2015/wordml/symex" xmlns:wpg="http://schemas.microsoft.com/office/word/2010/wordprocessingGroup" xmlns:wpi="http://schemas.microsoft.com/office/word/2010/wordprocessingInk" xmlns:wne="http://schemas.microsoft.com/office/word/2006/wordml" xmlns:wps="http://schemas.microsoft.com/office/word/2010/wordprocessingShape" mc:Ignorable="w14 w15 w16se w16cid w16 w16cex w16sdtdh wp14">
   <w:abstractNum w:abstractNumId="0" w15:restartNumberingAfterBreak="0">
+    <w:nsid w:val="24D77240"/>
+    <w:multiLevelType w:val="hybridMultilevel"/>
+    <w:tmpl w:val="7DFA73EE"/>
+    <w:lvl w:ilvl="0" w:tplc="040C0001">
+      <w:start w:val="1"/>
+      <w:numFmt w:val="bullet"/>
+      <w:lvlText w:val=""/>
+      <w:lvlJc w:val="left"/>
+      <w:pPr>
+        <w:ind w:left="720" w:hanging="360"/>
+      </w:pPr>
+      <w:rPr>
+        <w:rFonts w:ascii="Symbol" w:hAnsi="Symbol" w:hint="default"/>
+      </w:rPr>
+    </w:lvl>
+    <w:lvl w:ilvl="1" w:tplc="040C0003" w:tentative="1">
+      <w:start w:val="1"/>
+      <w:numFmt w:val="bullet"/>
+      <w:lvlText w:val="o"/>
+      <w:lvlJc w:val="left"/>
+      <w:pPr>
+        <w:ind w:left="1440" w:hanging="360"/>
+      </w:pPr>
+      <w:rPr>
+        <w:rFonts w:ascii="Courier New" w:hAnsi="Courier New" w:cs="Courier New" w:hint="default"/>
+      </w:rPr>
+    </w:lvl>
+    <w:lvl w:ilvl="2" w:tplc="040C0005" w:tentative="1">
+      <w:start w:val="1"/>
+      <w:numFmt w:val="bullet"/>
+      <w:lvlText w:val=""/>
+      <w:lvlJc w:val="left"/>
+      <w:pPr>
+        <w:ind w:left="2160" w:hanging="360"/>
+      </w:pPr>
+      <w:rPr>
+        <w:rFonts w:ascii="Wingdings" w:hAnsi="Wingdings" w:hint="default"/>
+      </w:rPr>
+    </w:lvl>
+    <w:lvl w:ilvl="3" w:tplc="040C0001" w:tentative="1">
+      <w:start w:val="1"/>
+      <w:numFmt w:val="bullet"/>
+      <w:lvlText w:val=""/>
+      <w:lvlJc w:val="left"/>
+      <w:pPr>
+        <w:ind w:left="2880" w:hanging="360"/>
+      </w:pPr>
+      <w:rPr>
+        <w:rFonts w:ascii="Symbol" w:hAnsi="Symbol" w:hint="default"/>
+      </w:rPr>
+    </w:lvl>
+    <w:lvl w:ilvl="4" w:tplc="040C0003" w:tentative="1">
+      <w:start w:val="1"/>
+      <w:numFmt w:val="bullet"/>
+      <w:lvlText w:val="o"/>
+      <w:lvlJc w:val="left"/>
+      <w:pPr>
+        <w:ind w:left="3600" w:hanging="360"/>
+      </w:pPr>
+      <w:rPr>
+        <w:rFonts w:ascii="Courier New" w:hAnsi="Courier New" w:cs="Courier New" w:hint="default"/>
+      </w:rPr>
+    </w:lvl>
+    <w:lvl w:ilvl="5" w:tplc="040C0005" w:tentative="1">
+      <w:start w:val="1"/>
+      <w:numFmt w:val="bullet"/>
+      <w:lvlText w:val=""/>
+      <w:lvlJc w:val="left"/>
+      <w:pPr>
+        <w:ind w:left="4320" w:hanging="360"/>
+      </w:pPr>
+      <w:rPr>
+        <w:rFonts w:ascii="Wingdings" w:hAnsi="Wingdings" w:hint="default"/>
+      </w:rPr>
+    </w:lvl>
+    <w:lvl w:ilvl="6" w:tplc="040C0001" w:tentative="1">
+      <w:start w:val="1"/>
+      <w:numFmt w:val="bullet"/>
+      <w:lvlText w:val=""/>
+      <w:lvlJc w:val="left"/>
+      <w:pPr>
+        <w:ind w:left="5040" w:hanging="360"/>
+      </w:pPr>
+      <w:rPr>
+        <w:rFonts w:ascii="Symbol" w:hAnsi="Symbol" w:hint="default"/>
+      </w:rPr>
+    </w:lvl>
+    <w:lvl w:ilvl="7" w:tplc="040C0003" w:tentative="1">
+      <w:start w:val="1"/>
+      <w:numFmt w:val="bullet"/>
+      <w:lvlText w:val="o"/>
+      <w:lvlJc w:val="left"/>
+      <w:pPr>
+        <w:ind w:left="5760" w:hanging="360"/>
+      </w:pPr>
+      <w:rPr>
+        <w:rFonts w:ascii="Courier New" w:hAnsi="Courier New" w:cs="Courier New" w:hint="default"/>
+      </w:rPr>
+    </w:lvl>
+    <w:lvl w:ilvl="8" w:tplc="040C0005" w:tentative="1">
+      <w:start w:val="1"/>
+      <w:numFmt w:val="bullet"/>
+      <w:lvlText w:val=""/>
+      <w:lvlJc w:val="left"/>
+      <w:pPr>
+        <w:ind w:left="6480" w:hanging="360"/>
+      </w:pPr>
+      <w:rPr>
+        <w:rFonts w:ascii="Wingdings" w:hAnsi="Wingdings" w:hint="default"/>
+      </w:rPr>
+    </w:lvl>
+  </w:abstractNum>
+  <w:abstractNum w:abstractNumId="1" w15:restartNumberingAfterBreak="0">
+    <w:nsid w:val="319B525E"/>
+    <w:multiLevelType w:val="hybridMultilevel"/>
+    <w:tmpl w:val="DF28BBB8"/>
+    <w:lvl w:ilvl="0" w:tplc="040C000F">
+      <w:start w:val="1"/>
+      <w:numFmt w:val="decimal"/>
+      <w:lvlText w:val="%1."/>
+      <w:lvlJc w:val="left"/>
+      <w:pPr>
+        <w:ind w:left="720" w:hanging="360"/>
+      </w:pPr>
+      <w:rPr>
+        <w:rFonts w:hint="default"/>
+      </w:rPr>
+    </w:lvl>
+    <w:lvl w:ilvl="1" w:tplc="040C0019" w:tentative="1">
+      <w:start w:val="1"/>
+      <w:numFmt w:val="lowerLetter"/>
+      <w:lvlText w:val="%2."/>
+      <w:lvlJc w:val="left"/>
+      <w:pPr>
+        <w:ind w:left="1440" w:hanging="360"/>
+      </w:pPr>
+    </w:lvl>
+    <w:lvl w:ilvl="2" w:tplc="040C001B" w:tentative="1">
+      <w:start w:val="1"/>
+      <w:numFmt w:val="lowerRoman"/>
+      <w:lvlText w:val="%3."/>
+      <w:lvlJc w:val="right"/>
+      <w:pPr>
+        <w:ind w:left="2160" w:hanging="180"/>
+      </w:pPr>
+    </w:lvl>
+    <w:lvl w:ilvl="3" w:tplc="040C000F" w:tentative="1">
+      <w:start w:val="1"/>
+      <w:numFmt w:val="decimal"/>
+      <w:lvlText w:val="%4."/>
+      <w:lvlJc w:val="left"/>
+      <w:pPr>
+        <w:ind w:left="2880" w:hanging="360"/>
+      </w:pPr>
+    </w:lvl>
+    <w:lvl w:ilvl="4" w:tplc="040C0019" w:tentative="1">
+      <w:start w:val="1"/>
+      <w:numFmt w:val="lowerLetter"/>
+      <w:lvlText w:val="%5."/>
+      <w:lvlJc w:val="left"/>
+      <w:pPr>
+        <w:ind w:left="3600" w:hanging="360"/>
+      </w:pPr>
+    </w:lvl>
+    <w:lvl w:ilvl="5" w:tplc="040C001B" w:tentative="1">
+      <w:start w:val="1"/>
+      <w:numFmt w:val="lowerRoman"/>
+      <w:lvlText w:val="%6."/>
+      <w:lvlJc w:val="right"/>
+      <w:pPr>
+        <w:ind w:left="4320" w:hanging="180"/>
+      </w:pPr>
+    </w:lvl>
+    <w:lvl w:ilvl="6" w:tplc="040C000F" w:tentative="1">
+      <w:start w:val="1"/>
+      <w:numFmt w:val="decimal"/>
+      <w:lvlText w:val="%7."/>
+      <w:lvlJc w:val="left"/>
+      <w:pPr>
+        <w:ind w:left="5040" w:hanging="360"/>
+      </w:pPr>
+    </w:lvl>
+    <w:lvl w:ilvl="7" w:tplc="040C0019" w:tentative="1">
+      <w:start w:val="1"/>
+      <w:numFmt w:val="lowerLetter"/>
+      <w:lvlText w:val="%8."/>
+      <w:lvlJc w:val="left"/>
+      <w:pPr>
+        <w:ind w:left="5760" w:hanging="360"/>
+      </w:pPr>
+    </w:lvl>
+    <w:lvl w:ilvl="8" w:tplc="040C001B" w:tentative="1">
+      <w:start w:val="1"/>
+      <w:numFmt w:val="lowerRoman"/>
+      <w:lvlText w:val="%9."/>
+      <w:lvlJc w:val="right"/>
+      <w:pPr>
+        <w:ind w:left="6480" w:hanging="180"/>
+      </w:pPr>
+    </w:lvl>
+  </w:abstractNum>
+  <w:abstractNum w:abstractNumId="2" w15:restartNumberingAfterBreak="0">
+    <w:nsid w:val="3AFD28EE"/>
+    <w:multiLevelType w:val="hybridMultilevel"/>
+    <w:tmpl w:val="962A5C42"/>
+    <w:lvl w:ilvl="0" w:tplc="040C0001">
+      <w:start w:val="1"/>
+      <w:numFmt w:val="bullet"/>
+      <w:lvlText w:val=""/>
+      <w:lvlJc w:val="left"/>
+      <w:pPr>
+        <w:ind w:left="720" w:hanging="360"/>
+      </w:pPr>
+      <w:rPr>
+        <w:rFonts w:ascii="Symbol" w:hAnsi="Symbol" w:hint="default"/>
+      </w:rPr>
+    </w:lvl>
+    <w:lvl w:ilvl="1" w:tplc="040C0003" w:tentative="1">
+      <w:start w:val="1"/>
+      <w:numFmt w:val="bullet"/>
+      <w:lvlText w:val="o"/>
+      <w:lvlJc w:val="left"/>
+      <w:pPr>
+        <w:ind w:left="1440" w:hanging="360"/>
+      </w:pPr>
+      <w:rPr>
+        <w:rFonts w:ascii="Courier New" w:hAnsi="Courier New" w:cs="Courier New" w:hint="default"/>
+      </w:rPr>
+    </w:lvl>
+    <w:lvl w:ilvl="2" w:tplc="040C0005" w:tentative="1">
+      <w:start w:val="1"/>
+      <w:numFmt w:val="bullet"/>
+      <w:lvlText w:val=""/>
+      <w:lvlJc w:val="left"/>
+      <w:pPr>
+        <w:ind w:left="2160" w:hanging="360"/>
+      </w:pPr>
+      <w:rPr>
+        <w:rFonts w:ascii="Wingdings" w:hAnsi="Wingdings" w:hint="default"/>
+      </w:rPr>
+    </w:lvl>
+    <w:lvl w:ilvl="3" w:tplc="040C0001" w:tentative="1">
+      <w:start w:val="1"/>
+      <w:numFmt w:val="bullet"/>
+      <w:lvlText w:val=""/>
+      <w:lvlJc w:val="left"/>
+      <w:pPr>
+        <w:ind w:left="2880" w:hanging="360"/>
+      </w:pPr>
+      <w:rPr>
+        <w:rFonts w:ascii="Symbol" w:hAnsi="Symbol" w:hint="default"/>
+      </w:rPr>
+    </w:lvl>
+    <w:lvl w:ilvl="4" w:tplc="040C0003" w:tentative="1">
+      <w:start w:val="1"/>
+      <w:numFmt w:val="bullet"/>
+      <w:lvlText w:val="o"/>
+      <w:lvlJc w:val="left"/>
+      <w:pPr>
+        <w:ind w:left="3600" w:hanging="360"/>
+      </w:pPr>
+      <w:rPr>
+        <w:rFonts w:ascii="Courier New" w:hAnsi="Courier New" w:cs="Courier New" w:hint="default"/>
+      </w:rPr>
+    </w:lvl>
+    <w:lvl w:ilvl="5" w:tplc="040C0005" w:tentative="1">
+      <w:start w:val="1"/>
+      <w:numFmt w:val="bullet"/>
+      <w:lvlText w:val=""/>
+      <w:lvlJc w:val="left"/>
+      <w:pPr>
+        <w:ind w:left="4320" w:hanging="360"/>
+      </w:pPr>
+      <w:rPr>
+        <w:rFonts w:ascii="Wingdings" w:hAnsi="Wingdings" w:hint="default"/>
+      </w:rPr>
+    </w:lvl>
+    <w:lvl w:ilvl="6" w:tplc="040C0001" w:tentative="1">
+      <w:start w:val="1"/>
+      <w:numFmt w:val="bullet"/>
+      <w:lvlText w:val=""/>
+      <w:lvlJc w:val="left"/>
+      <w:pPr>
+        <w:ind w:left="5040" w:hanging="360"/>
+      </w:pPr>
+      <w:rPr>
+        <w:rFonts w:ascii="Symbol" w:hAnsi="Symbol" w:hint="default"/>
+      </w:rPr>
+    </w:lvl>
+    <w:lvl w:ilvl="7" w:tplc="040C0003" w:tentative="1">
+      <w:start w:val="1"/>
+      <w:numFmt w:val="bullet"/>
+      <w:lvlText w:val="o"/>
+      <w:lvlJc w:val="left"/>
+      <w:pPr>
+        <w:ind w:left="5760" w:hanging="360"/>
+      </w:pPr>
+      <w:rPr>
+        <w:rFonts w:ascii="Courier New" w:hAnsi="Courier New" w:cs="Courier New" w:hint="default"/>
+      </w:rPr>
+    </w:lvl>
+    <w:lvl w:ilvl="8" w:tplc="040C0005" w:tentative="1">
+      <w:start w:val="1"/>
+      <w:numFmt w:val="bullet"/>
+      <w:lvlText w:val=""/>
+      <w:lvlJc w:val="left"/>
+      <w:pPr>
+        <w:ind w:left="6480" w:hanging="360"/>
+      </w:pPr>
+      <w:rPr>
+        <w:rFonts w:ascii="Wingdings" w:hAnsi="Wingdings" w:hint="default"/>
+      </w:rPr>
+    </w:lvl>
+  </w:abstractNum>
+  <w:abstractNum w:abstractNumId="3" w15:restartNumberingAfterBreak="0">
+    <w:nsid w:val="52EC7245"/>
+    <w:multiLevelType w:val="hybridMultilevel"/>
+    <w:tmpl w:val="0400B092"/>
+    <w:lvl w:ilvl="0" w:tplc="040C000F">
+      <w:start w:val="1"/>
+      <w:numFmt w:val="decimal"/>
+      <w:lvlText w:val="%1."/>
+      <w:lvlJc w:val="left"/>
+      <w:pPr>
+        <w:ind w:left="720" w:hanging="360"/>
+      </w:pPr>
+    </w:lvl>
+    <w:lvl w:ilvl="1" w:tplc="040C0019" w:tentative="1">
+      <w:start w:val="1"/>
+      <w:numFmt w:val="lowerLetter"/>
+      <w:lvlText w:val="%2."/>
+      <w:lvlJc w:val="left"/>
+      <w:pPr>
+        <w:ind w:left="1440" w:hanging="360"/>
+      </w:pPr>
+    </w:lvl>
+    <w:lvl w:ilvl="2" w:tplc="040C001B" w:tentative="1">
+      <w:start w:val="1"/>
+      <w:numFmt w:val="lowerRoman"/>
+      <w:lvlText w:val="%3."/>
+      <w:lvlJc w:val="right"/>
+      <w:pPr>
+        <w:ind w:left="2160" w:hanging="180"/>
+      </w:pPr>
+    </w:lvl>
+    <w:lvl w:ilvl="3" w:tplc="040C000F" w:tentative="1">
+      <w:start w:val="1"/>
+      <w:numFmt w:val="decimal"/>
+      <w:lvlText w:val="%4."/>
+      <w:lvlJc w:val="left"/>
+      <w:pPr>
+        <w:ind w:left="2880" w:hanging="360"/>
+      </w:pPr>
+    </w:lvl>
+    <w:lvl w:ilvl="4" w:tplc="040C0019" w:tentative="1">
+      <w:start w:val="1"/>
+      <w:numFmt w:val="lowerLetter"/>
+      <w:lvlText w:val="%5."/>
+      <w:lvlJc w:val="left"/>
+      <w:pPr>
+        <w:ind w:left="3600" w:hanging="360"/>
+      </w:pPr>
+    </w:lvl>
+    <w:lvl w:ilvl="5" w:tplc="040C001B" w:tentative="1">
+      <w:start w:val="1"/>
+      <w:numFmt w:val="lowerRoman"/>
+      <w:lvlText w:val="%6."/>
+      <w:lvlJc w:val="right"/>
+      <w:pPr>
+        <w:ind w:left="4320" w:hanging="180"/>
+      </w:pPr>
+    </w:lvl>
+    <w:lvl w:ilvl="6" w:tplc="040C000F" w:tentative="1">
+      <w:start w:val="1"/>
+      <w:numFmt w:val="decimal"/>
+      <w:lvlText w:val="%7."/>
+      <w:lvlJc w:val="left"/>
+      <w:pPr>
+        <w:ind w:left="5040" w:hanging="360"/>
+      </w:pPr>
+    </w:lvl>
+    <w:lvl w:ilvl="7" w:tplc="040C0019" w:tentative="1">
+      <w:start w:val="1"/>
+      <w:numFmt w:val="lowerLetter"/>
+      <w:lvlText w:val="%8."/>
+      <w:lvlJc w:val="left"/>
+      <w:pPr>
+        <w:ind w:left="5760" w:hanging="360"/>
+      </w:pPr>
+    </w:lvl>
+    <w:lvl w:ilvl="8" w:tplc="040C001B" w:tentative="1">
+      <w:start w:val="1"/>
+      <w:numFmt w:val="lowerRoman"/>
+      <w:lvlText w:val="%9."/>
+      <w:lvlJc w:val="right"/>
+      <w:pPr>
+        <w:ind w:left="6480" w:hanging="180"/>
+      </w:pPr>
+    </w:lvl>
+  </w:abstractNum>
+  <w:abstractNum w:abstractNumId="4" w15:restartNumberingAfterBreak="0">
     <w:nsid w:val="54BF776E"/>
     <w:multiLevelType w:val="hybridMultilevel"/>
     <w:tmpl w:val="EC2E476C"/>
@@ -545,8 +2785,136 @@
       </w:rPr>
     </w:lvl>
   </w:abstractNum>
+  <w:abstractNum w:abstractNumId="5" w15:restartNumberingAfterBreak="0">
+    <w:nsid w:val="7B4B38CD"/>
+    <w:multiLevelType w:val="multilevel"/>
+    <w:tmpl w:val="8910A020"/>
+    <w:lvl w:ilvl="0">
+      <w:start w:val="1"/>
+      <w:numFmt w:val="decimal"/>
+      <w:lvlText w:val="%1."/>
+      <w:lvlJc w:val="left"/>
+      <w:pPr>
+        <w:tabs>
+          <w:tab w:val="num" w:pos="720"/>
+        </w:tabs>
+        <w:ind w:left="720" w:hanging="360"/>
+      </w:pPr>
+    </w:lvl>
+    <w:lvl w:ilvl="1" w:tentative="1">
+      <w:start w:val="1"/>
+      <w:numFmt w:val="decimal"/>
+      <w:lvlText w:val="%2."/>
+      <w:lvlJc w:val="left"/>
+      <w:pPr>
+        <w:tabs>
+          <w:tab w:val="num" w:pos="1440"/>
+        </w:tabs>
+        <w:ind w:left="1440" w:hanging="360"/>
+      </w:pPr>
+    </w:lvl>
+    <w:lvl w:ilvl="2" w:tentative="1">
+      <w:start w:val="1"/>
+      <w:numFmt w:val="decimal"/>
+      <w:lvlText w:val="%3."/>
+      <w:lvlJc w:val="left"/>
+      <w:pPr>
+        <w:tabs>
+          <w:tab w:val="num" w:pos="2160"/>
+        </w:tabs>
+        <w:ind w:left="2160" w:hanging="360"/>
+      </w:pPr>
+    </w:lvl>
+    <w:lvl w:ilvl="3" w:tentative="1">
+      <w:start w:val="1"/>
+      <w:numFmt w:val="decimal"/>
+      <w:lvlText w:val="%4."/>
+      <w:lvlJc w:val="left"/>
+      <w:pPr>
+        <w:tabs>
+          <w:tab w:val="num" w:pos="2880"/>
+        </w:tabs>
+        <w:ind w:left="2880" w:hanging="360"/>
+      </w:pPr>
+    </w:lvl>
+    <w:lvl w:ilvl="4" w:tentative="1">
+      <w:start w:val="1"/>
+      <w:numFmt w:val="decimal"/>
+      <w:lvlText w:val="%5."/>
+      <w:lvlJc w:val="left"/>
+      <w:pPr>
+        <w:tabs>
+          <w:tab w:val="num" w:pos="3600"/>
+        </w:tabs>
+        <w:ind w:left="3600" w:hanging="360"/>
+      </w:pPr>
+    </w:lvl>
+    <w:lvl w:ilvl="5" w:tentative="1">
+      <w:start w:val="1"/>
+      <w:numFmt w:val="decimal"/>
+      <w:lvlText w:val="%6."/>
+      <w:lvlJc w:val="left"/>
+      <w:pPr>
+        <w:tabs>
+          <w:tab w:val="num" w:pos="4320"/>
+        </w:tabs>
+        <w:ind w:left="4320" w:hanging="360"/>
+      </w:pPr>
+    </w:lvl>
+    <w:lvl w:ilvl="6" w:tentative="1">
+      <w:start w:val="1"/>
+      <w:numFmt w:val="decimal"/>
+      <w:lvlText w:val="%7."/>
+      <w:lvlJc w:val="left"/>
+      <w:pPr>
+        <w:tabs>
+          <w:tab w:val="num" w:pos="5040"/>
+        </w:tabs>
+        <w:ind w:left="5040" w:hanging="360"/>
+      </w:pPr>
+    </w:lvl>
+    <w:lvl w:ilvl="7" w:tentative="1">
+      <w:start w:val="1"/>
+      <w:numFmt w:val="decimal"/>
+      <w:lvlText w:val="%8."/>
+      <w:lvlJc w:val="left"/>
+      <w:pPr>
+        <w:tabs>
+          <w:tab w:val="num" w:pos="5760"/>
+        </w:tabs>
+        <w:ind w:left="5760" w:hanging="360"/>
+      </w:pPr>
+    </w:lvl>
+    <w:lvl w:ilvl="8" w:tentative="1">
+      <w:start w:val="1"/>
+      <w:numFmt w:val="decimal"/>
+      <w:lvlText w:val="%9."/>
+      <w:lvlJc w:val="left"/>
+      <w:pPr>
+        <w:tabs>
+          <w:tab w:val="num" w:pos="6480"/>
+        </w:tabs>
+        <w:ind w:left="6480" w:hanging="360"/>
+      </w:pPr>
+    </w:lvl>
+  </w:abstractNum>
   <w:num w:numId="1">
+    <w:abstractNumId w:val="4"/>
+  </w:num>
+  <w:num w:numId="2">
+    <w:abstractNumId w:val="2"/>
+  </w:num>
+  <w:num w:numId="3">
     <w:abstractNumId w:val="0"/>
+  </w:num>
+  <w:num w:numId="4">
+    <w:abstractNumId w:val="3"/>
+  </w:num>
+  <w:num w:numId="5">
+    <w:abstractNumId w:val="1"/>
+  </w:num>
+  <w:num w:numId="6">
+    <w:abstractNumId w:val="5"/>
   </w:num>
 </w:numbering>
 </file>
@@ -950,10 +3318,52 @@
     <w:name w:val="Normal"/>
     <w:qFormat/>
   </w:style>
+  <w:style w:type="paragraph" w:styleId="Titre1">
+    <w:name w:val="heading 1"/>
+    <w:basedOn w:val="Normal"/>
+    <w:next w:val="Normal"/>
+    <w:link w:val="Titre1Car"/>
+    <w:uiPriority w:val="9"/>
+    <w:qFormat/>
+    <w:rsid w:val="00292E59"/>
+    <w:pPr>
+      <w:keepNext/>
+      <w:keepLines/>
+      <w:spacing w:before="240" w:after="0"/>
+      <w:outlineLvl w:val="0"/>
+    </w:pPr>
+    <w:rPr>
+      <w:rFonts w:asciiTheme="majorHAnsi" w:eastAsiaTheme="majorEastAsia" w:hAnsiTheme="majorHAnsi" w:cstheme="majorBidi"/>
+      <w:color w:val="2F5496" w:themeColor="accent1" w:themeShade="BF"/>
+      <w:sz w:val="32"/>
+      <w:szCs w:val="32"/>
+    </w:rPr>
+  </w:style>
+  <w:style w:type="paragraph" w:styleId="Titre2">
+    <w:name w:val="heading 2"/>
+    <w:basedOn w:val="Normal"/>
+    <w:next w:val="Normal"/>
+    <w:link w:val="Titre2Car"/>
+    <w:uiPriority w:val="9"/>
+    <w:unhideWhenUsed/>
+    <w:qFormat/>
+    <w:rsid w:val="00F95601"/>
+    <w:pPr>
+      <w:keepNext/>
+      <w:keepLines/>
+      <w:spacing w:before="40" w:after="0"/>
+      <w:outlineLvl w:val="1"/>
+    </w:pPr>
+    <w:rPr>
+      <w:rFonts w:asciiTheme="majorHAnsi" w:eastAsiaTheme="majorEastAsia" w:hAnsiTheme="majorHAnsi" w:cstheme="majorBidi"/>
+      <w:color w:val="2F5496" w:themeColor="accent1" w:themeShade="BF"/>
+      <w:sz w:val="26"/>
+      <w:szCs w:val="26"/>
+    </w:rPr>
+  </w:style>
   <w:style w:type="character" w:default="1" w:styleId="Policepardfaut">
     <w:name w:val="Default Paragraph Font"/>
     <w:uiPriority w:val="1"/>
-    <w:semiHidden/>
     <w:unhideWhenUsed/>
   </w:style>
   <w:style w:type="table" w:default="1" w:styleId="TableauNormal">
@@ -987,6 +3397,55 @@
       <w:ind w:left="720"/>
       <w:contextualSpacing/>
     </w:pPr>
+  </w:style>
+  <w:style w:type="character" w:customStyle="1" w:styleId="Titre2Car">
+    <w:name w:val="Titre 2 Car"/>
+    <w:basedOn w:val="Policepardfaut"/>
+    <w:link w:val="Titre2"/>
+    <w:uiPriority w:val="9"/>
+    <w:rsid w:val="00F95601"/>
+    <w:rPr>
+      <w:rFonts w:asciiTheme="majorHAnsi" w:eastAsiaTheme="majorEastAsia" w:hAnsiTheme="majorHAnsi" w:cstheme="majorBidi"/>
+      <w:color w:val="2F5496" w:themeColor="accent1" w:themeShade="BF"/>
+      <w:sz w:val="26"/>
+      <w:szCs w:val="26"/>
+    </w:rPr>
+  </w:style>
+  <w:style w:type="character" w:styleId="Lienhypertexte">
+    <w:name w:val="Hyperlink"/>
+    <w:basedOn w:val="Policepardfaut"/>
+    <w:uiPriority w:val="99"/>
+    <w:unhideWhenUsed/>
+    <w:rsid w:val="00EE2882"/>
+    <w:rPr>
+      <w:color w:val="0563C1" w:themeColor="hyperlink"/>
+      <w:u w:val="single"/>
+    </w:rPr>
+  </w:style>
+  <w:style w:type="character" w:styleId="Mentionnonrsolue">
+    <w:name w:val="Unresolved Mention"/>
+    <w:basedOn w:val="Policepardfaut"/>
+    <w:uiPriority w:val="99"/>
+    <w:semiHidden/>
+    <w:unhideWhenUsed/>
+    <w:rsid w:val="00EE2882"/>
+    <w:rPr>
+      <w:color w:val="605E5C"/>
+      <w:shd w:val="clear" w:color="auto" w:fill="E1DFDD"/>
+    </w:rPr>
+  </w:style>
+  <w:style w:type="character" w:customStyle="1" w:styleId="Titre1Car">
+    <w:name w:val="Titre 1 Car"/>
+    <w:basedOn w:val="Policepardfaut"/>
+    <w:link w:val="Titre1"/>
+    <w:uiPriority w:val="9"/>
+    <w:rsid w:val="00292E59"/>
+    <w:rPr>
+      <w:rFonts w:asciiTheme="majorHAnsi" w:eastAsiaTheme="majorEastAsia" w:hAnsiTheme="majorHAnsi" w:cstheme="majorBidi"/>
+      <w:color w:val="2F5496" w:themeColor="accent1" w:themeShade="BF"/>
+      <w:sz w:val="32"/>
+      <w:szCs w:val="32"/>
+    </w:rPr>
   </w:style>
 </w:styles>
 </file>

--- a/Documentations techniques/Authentification.docx
+++ b/Documentations techniques/Authentification.docx
@@ -123,22 +123,20 @@
         <w:rPr>
           <w:rFonts w:cstheme="minorHAnsi"/>
         </w:rPr>
+        <w:t xml:space="preserve"> de</w:t>
+      </w:r>
+      <w:r>
+        <w:rPr>
+          <w:rFonts w:cstheme="minorHAnsi"/>
+        </w:rPr>
         <w:t xml:space="preserve"> </w:t>
       </w:r>
-      <w:proofErr w:type="gramStart"/>
-      <w:r>
-        <w:rPr>
-          <w:rFonts w:cstheme="minorHAnsi"/>
-        </w:rPr>
-        <w:t>de</w:t>
-      </w:r>
-      <w:r>
-        <w:rPr>
-          <w:rFonts w:cstheme="minorHAnsi"/>
-        </w:rPr>
-        <w:t xml:space="preserve"> A</w:t>
-      </w:r>
-      <w:proofErr w:type="gramEnd"/>
+      <w:r>
+        <w:rPr>
+          <w:rFonts w:cstheme="minorHAnsi"/>
+        </w:rPr>
+        <w:t>X</w:t>
+      </w:r>
       <w:r>
         <w:rPr>
           <w:rFonts w:cstheme="minorHAnsi"/>
@@ -155,7 +153,7 @@
         <w:rPr>
           <w:rFonts w:cstheme="minorHAnsi"/>
         </w:rPr>
-        <w:t>A</w:t>
+        <w:t>X</w:t>
       </w:r>
       <w:r>
         <w:rPr>
@@ -230,7 +228,19 @@
         <w:rPr>
           <w:rFonts w:cstheme="minorHAnsi"/>
         </w:rPr>
-        <w:t xml:space="preserve">Voici différents types d’espace </w:t>
+        <w:t>Voici différents types d’espace</w:t>
+      </w:r>
+      <w:r>
+        <w:rPr>
+          <w:rFonts w:cstheme="minorHAnsi"/>
+        </w:rPr>
+        <w:t>s</w:t>
+      </w:r>
+      <w:r>
+        <w:rPr>
+          <w:rFonts w:cstheme="minorHAnsi"/>
+        </w:rPr>
+        <w:t xml:space="preserve"> </w:t>
       </w:r>
       <w:r>
         <w:rPr>
@@ -303,7 +313,25 @@
         <w:rPr>
           <w:rFonts w:cstheme="minorHAnsi"/>
         </w:rPr>
-        <w:t xml:space="preserve">Après l’installation du bundle il fallait configurer le </w:t>
+        <w:t>Toute la configuration</w:t>
+      </w:r>
+      <w:r>
+        <w:rPr>
+          <w:rFonts w:cstheme="minorHAnsi"/>
+        </w:rPr>
+        <w:t xml:space="preserve"> du bundle </w:t>
+      </w:r>
+      <w:r>
+        <w:rPr>
+          <w:rFonts w:cstheme="minorHAnsi"/>
+        </w:rPr>
+        <w:t>se fait dans le fichier</w:t>
+      </w:r>
+      <w:r>
+        <w:rPr>
+          <w:rFonts w:cstheme="minorHAnsi"/>
+        </w:rPr>
+        <w:t xml:space="preserve"> </w:t>
       </w:r>
       <w:proofErr w:type="spellStart"/>
       <w:proofErr w:type="gramStart"/>
@@ -367,13 +395,13 @@
         <w:rPr>
           <w:rFonts w:cstheme="minorHAnsi"/>
         </w:rPr>
-        <w:t> : c’est la configuration</w:t>
-      </w:r>
-      <w:r>
-        <w:rPr>
-          <w:rFonts w:cstheme="minorHAnsi"/>
-        </w:rPr>
-        <w:t xml:space="preserve"> de l’encodage</w:t>
+        <w:t xml:space="preserve"> : </w:t>
+      </w:r>
+      <w:r>
+        <w:rPr>
+          <w:rFonts w:cstheme="minorHAnsi"/>
+        </w:rPr>
+        <w:t>permet de définir l’encodage</w:t>
       </w:r>
       <w:r>
         <w:rPr>
@@ -385,37 +413,13 @@
         <w:rPr>
           <w:rFonts w:cstheme="minorHAnsi"/>
         </w:rPr>
-        <w:t>pour</w:t>
-      </w:r>
-      <w:r>
-        <w:rPr>
-          <w:rFonts w:cstheme="minorHAnsi"/>
-        </w:rPr>
-        <w:t xml:space="preserve"> l’entité ou </w:t>
-      </w:r>
-      <w:r>
-        <w:rPr>
-          <w:rFonts w:cstheme="minorHAnsi"/>
-        </w:rPr>
-        <w:t>l</w:t>
-      </w:r>
-      <w:r>
-        <w:rPr>
-          <w:rFonts w:cstheme="minorHAnsi"/>
-        </w:rPr>
-        <w:t xml:space="preserve">es entités pour </w:t>
-      </w:r>
-      <w:r>
-        <w:rPr>
-          <w:rFonts w:cstheme="minorHAnsi"/>
-        </w:rPr>
-        <w:t>dont</w:t>
-      </w:r>
-      <w:r>
-        <w:rPr>
-          <w:rFonts w:cstheme="minorHAnsi"/>
-        </w:rPr>
-        <w:t xml:space="preserve"> on souhaite encoder le mot de passe. </w:t>
+        <w:t>du</w:t>
+      </w:r>
+      <w:r>
+        <w:rPr>
+          <w:rFonts w:cstheme="minorHAnsi"/>
+        </w:rPr>
+        <w:t xml:space="preserve"> mot de passe. </w:t>
       </w:r>
     </w:p>
     <w:p>
@@ -482,12 +486,26 @@
         <w:rPr>
           <w:rFonts w:cstheme="minorHAnsi"/>
         </w:rPr>
-        <w:t xml:space="preserve">Dans notre </w:t>
+        <w:t xml:space="preserve">Dans </w:t>
+      </w:r>
+      <w:r>
+        <w:rPr>
+          <w:rFonts w:cstheme="minorHAnsi"/>
+        </w:rPr>
+        <w:t>la section</w:t>
+      </w:r>
+      <w:r>
+        <w:rPr>
+          <w:rFonts w:cstheme="minorHAnsi"/>
+        </w:rPr>
+        <w:t xml:space="preserve"> </w:t>
       </w:r>
       <w:proofErr w:type="spellStart"/>
       <w:r>
         <w:rPr>
           <w:rFonts w:cstheme="minorHAnsi"/>
+          <w:b/>
+          <w:bCs/>
         </w:rPr>
         <w:t>encoders</w:t>
       </w:r>
@@ -514,6 +532,8 @@
       <w:r>
         <w:rPr>
           <w:rFonts w:cstheme="minorHAnsi"/>
+          <w:b/>
+          <w:bCs/>
           <w:i/>
           <w:iCs/>
         </w:rPr>
@@ -546,30 +566,30 @@
         <w:rPr>
           <w:rFonts w:cstheme="minorHAnsi"/>
         </w:rPr>
-        <w:t>Et notamment</w:t>
-      </w:r>
-      <w:r>
-        <w:rPr>
-          <w:rFonts w:cstheme="minorHAnsi"/>
-        </w:rPr>
         <w:t xml:space="preserve"> L’option </w:t>
       </w:r>
       <w:proofErr w:type="spellStart"/>
       <w:r>
         <w:rPr>
           <w:rFonts w:cstheme="minorHAnsi"/>
+          <w:b/>
+          <w:bCs/>
         </w:rPr>
         <w:t>a</w:t>
       </w:r>
       <w:r>
         <w:rPr>
           <w:rFonts w:cstheme="minorHAnsi"/>
+          <w:b/>
+          <w:bCs/>
         </w:rPr>
         <w:t>lg</w:t>
       </w:r>
       <w:r>
         <w:rPr>
           <w:rFonts w:cstheme="minorHAnsi"/>
+          <w:b/>
+          <w:bCs/>
         </w:rPr>
         <w:t>orithm</w:t>
       </w:r>
@@ -578,13 +598,13 @@
         <w:rPr>
           <w:rFonts w:cstheme="minorHAnsi"/>
         </w:rPr>
-        <w:t xml:space="preserve">. </w:t>
-      </w:r>
-      <w:r>
-        <w:rPr>
-          <w:rFonts w:cstheme="minorHAnsi"/>
-        </w:rPr>
-        <w:t>Cette option nous p</w:t>
+        <w:t xml:space="preserve"> </w:t>
+      </w:r>
+      <w:r>
+        <w:rPr>
+          <w:rFonts w:cstheme="minorHAnsi"/>
+        </w:rPr>
+        <w:t>nous p</w:t>
       </w:r>
       <w:r>
         <w:rPr>
@@ -595,10 +615,20 @@
       <w:r>
         <w:rPr>
           <w:rFonts w:cstheme="minorHAnsi"/>
+          <w:b/>
+          <w:bCs/>
           <w:i/>
           <w:iCs/>
         </w:rPr>
-        <w:t xml:space="preserve">auto </w:t>
+        <w:t>auto</w:t>
+      </w:r>
+      <w:r>
+        <w:rPr>
+          <w:rFonts w:cstheme="minorHAnsi"/>
+          <w:i/>
+          <w:iCs/>
+        </w:rPr>
+        <w:t xml:space="preserve"> </w:t>
       </w:r>
       <w:proofErr w:type="spellStart"/>
       <w:r>
@@ -631,8 +661,32 @@
       <w:r>
         <w:rPr>
           <w:rFonts w:cstheme="minorHAnsi"/>
-        </w:rPr>
-        <w:t xml:space="preserve">Les providers : indiquent au composant </w:t>
+          <w:b/>
+          <w:bCs/>
+        </w:rPr>
+        <w:t>L</w:t>
+      </w:r>
+      <w:r>
+        <w:rPr>
+          <w:rFonts w:cstheme="minorHAnsi"/>
+          <w:b/>
+          <w:bCs/>
+        </w:rPr>
+        <w:t>a section</w:t>
+      </w:r>
+      <w:r>
+        <w:rPr>
+          <w:rFonts w:cstheme="minorHAnsi"/>
+          <w:b/>
+          <w:bCs/>
+        </w:rPr>
+        <w:t xml:space="preserve"> providers</w:t>
+      </w:r>
+      <w:r>
+        <w:rPr>
+          <w:rFonts w:cstheme="minorHAnsi"/>
+        </w:rPr>
+        <w:t xml:space="preserve"> : indique au composant </w:t>
       </w:r>
       <w:r>
         <w:rPr>
@@ -657,6 +711,18 @@
           <w:rFonts w:cstheme="minorHAnsi"/>
         </w:rPr>
         <w:t>informations.</w:t>
+      </w:r>
+      <w:r>
+        <w:rPr>
+          <w:rFonts w:cstheme="minorHAnsi"/>
+        </w:rPr>
+        <w:t xml:space="preserve"> On lui donne notre classe User</w:t>
+      </w:r>
+      <w:r>
+        <w:rPr>
+          <w:rFonts w:cstheme="minorHAnsi"/>
+        </w:rPr>
+        <w:t>.</w:t>
       </w:r>
     </w:p>
     <w:p>
@@ -719,19 +785,6 @@
           <w:rFonts w:cstheme="minorHAnsi"/>
         </w:rPr>
       </w:pPr>
-      <w:r>
-        <w:rPr>
-          <w:rFonts w:cstheme="minorHAnsi"/>
-        </w:rPr>
-        <w:lastRenderedPageBreak/>
-        <w:t>On peut notamment préciser</w:t>
-      </w:r>
-      <w:r>
-        <w:rPr>
-          <w:rFonts w:cstheme="minorHAnsi"/>
-        </w:rPr>
-        <w:t xml:space="preserve"> une </w:t>
-      </w:r>
       <w:proofErr w:type="spellStart"/>
       <w:r>
         <w:rPr>
@@ -739,40 +792,48 @@
           <w:b/>
           <w:bCs/>
         </w:rPr>
-        <w:t>property</w:t>
+        <w:t>P</w:t>
+      </w:r>
+      <w:r>
+        <w:rPr>
+          <w:rFonts w:cstheme="minorHAnsi"/>
+          <w:b/>
+          <w:bCs/>
+        </w:rPr>
+        <w:t>roperty</w:t>
       </w:r>
       <w:proofErr w:type="spellEnd"/>
       <w:r>
         <w:rPr>
           <w:rFonts w:cstheme="minorHAnsi"/>
-        </w:rPr>
-        <w:t>. C’est à dire</w:t>
-      </w:r>
-      <w:r>
-        <w:rPr>
-          <w:rFonts w:cstheme="minorHAnsi"/>
-        </w:rPr>
-        <w:t xml:space="preserve"> le champ pour lequel on va </w:t>
-      </w:r>
-      <w:r>
-        <w:rPr>
-          <w:rFonts w:cstheme="minorHAnsi"/>
-        </w:rPr>
-        <w:t>identifier l’utilisateur</w:t>
-      </w:r>
-      <w:r>
-        <w:rPr>
-          <w:rFonts w:cstheme="minorHAnsi"/>
-          <w:i/>
-          <w:iCs/>
-        </w:rPr>
-        <w:t>.</w:t>
-      </w:r>
-      <w:r>
-        <w:rPr>
-          <w:rFonts w:cstheme="minorHAnsi"/>
-        </w:rPr>
-        <w:t xml:space="preserve"> C’est ce champ qui sera associer au mot de passe pour contrôler l’utilisateur.</w:t>
+          <w:b/>
+          <w:bCs/>
+        </w:rPr>
+        <w:t xml:space="preserve"> </w:t>
+      </w:r>
+      <w:r>
+        <w:rPr>
+          <w:rFonts w:cstheme="minorHAnsi"/>
+        </w:rPr>
+        <w:t>nous permet d’indiquer le</w:t>
+      </w:r>
+      <w:r>
+        <w:rPr>
+          <w:rFonts w:cstheme="minorHAnsi"/>
+        </w:rPr>
+        <w:t xml:space="preserve"> champ qui sera associ</w:t>
+      </w:r>
+      <w:r>
+        <w:rPr>
+          <w:rFonts w:cstheme="minorHAnsi"/>
+        </w:rPr>
+        <w:t>é</w:t>
+      </w:r>
+      <w:r>
+        <w:rPr>
+          <w:rFonts w:cstheme="minorHAnsi"/>
+        </w:rPr>
+        <w:t xml:space="preserve"> au mot de passe pour contrôler l’utilisateur.</w:t>
       </w:r>
     </w:p>
     <w:p>
@@ -791,8 +852,25 @@
       <w:r>
         <w:rPr>
           <w:rFonts w:cstheme="minorHAnsi"/>
-        </w:rPr>
-        <w:t>Les firewalls comme expliqué plus haut ce sont les régions de votre application dont les frontières sont matérialisées par des URLs.</w:t>
+          <w:b/>
+          <w:bCs/>
+        </w:rPr>
+        <w:lastRenderedPageBreak/>
+        <w:t>La section firewalls</w:t>
+      </w:r>
+      <w:r>
+        <w:rPr>
+          <w:rFonts w:cstheme="minorHAnsi"/>
+          <w:b/>
+          <w:bCs/>
+        </w:rPr>
+        <w:t> :</w:t>
+      </w:r>
+      <w:r>
+        <w:rPr>
+          <w:rFonts w:cstheme="minorHAnsi"/>
+        </w:rPr>
+        <w:t xml:space="preserve"> comme expliqué plus haut ce sont les régions de votre application dont les frontières sont matérialisées par des URLs.</w:t>
       </w:r>
     </w:p>
     <w:p>
@@ -1019,14 +1097,12 @@
         </w:rPr>
         <w:t xml:space="preserve"> Cette entité User sers </w:t>
       </w:r>
-      <w:proofErr w:type="gramStart"/>
-      <w:r>
-        <w:rPr>
-          <w:rFonts w:cstheme="minorHAnsi"/>
-        </w:rPr>
-        <w:t>a</w:t>
-      </w:r>
-      <w:proofErr w:type="gramEnd"/>
+      <w:r>
+        <w:rPr>
+          <w:rFonts w:cstheme="minorHAnsi"/>
+        </w:rPr>
+        <w:t>à</w:t>
+      </w:r>
       <w:r>
         <w:rPr>
           <w:rFonts w:cstheme="minorHAnsi"/>
@@ -1226,14 +1302,12 @@
         </w:rPr>
         <w:t xml:space="preserve">Et lui passer votre objet User et le mot de passe </w:t>
       </w:r>
-      <w:proofErr w:type="spellStart"/>
-      <w:r>
-        <w:rPr>
-          <w:rFonts w:cstheme="minorHAnsi"/>
-        </w:rPr>
-        <w:t>a</w:t>
-      </w:r>
-      <w:proofErr w:type="spellEnd"/>
+      <w:r>
+        <w:rPr>
+          <w:rFonts w:cstheme="minorHAnsi"/>
+        </w:rPr>
+        <w:t>à</w:t>
+      </w:r>
       <w:r>
         <w:rPr>
           <w:rFonts w:cstheme="minorHAnsi"/>
@@ -1537,14 +1611,12 @@
         </w:rPr>
         <w:t xml:space="preserve"> Cette méthode est </w:t>
       </w:r>
-      <w:proofErr w:type="gramStart"/>
-      <w:r>
-        <w:rPr>
-          <w:rFonts w:cstheme="minorHAnsi"/>
-        </w:rPr>
-        <w:t>appelé</w:t>
-      </w:r>
-      <w:proofErr w:type="gramEnd"/>
+      <w:r>
+        <w:rPr>
+          <w:rFonts w:cstheme="minorHAnsi"/>
+        </w:rPr>
+        <w:t>appelée</w:t>
+      </w:r>
       <w:r>
         <w:rPr>
           <w:rFonts w:cstheme="minorHAnsi"/>
@@ -1621,6 +1693,12 @@
         <w:rPr>
           <w:rFonts w:cstheme="minorHAnsi"/>
         </w:rPr>
+        <w:t xml:space="preserve">il s’agit de dire : </w:t>
+      </w:r>
+      <w:r>
+        <w:rPr>
+          <w:rFonts w:cstheme="minorHAnsi"/>
+        </w:rPr>
         <w:t>donne-moi</w:t>
       </w:r>
       <w:r>
@@ -1703,35 +1781,7 @@
         <w:rPr>
           <w:rFonts w:cstheme="minorHAnsi"/>
         </w:rPr>
-        <w:t>Doit retourner un utilisateur qui est présent dans la BDD. A noter que l'on va se servir du champs qui est renseigner dans le provider dans le</w:t>
-      </w:r>
-      <w:r>
-        <w:rPr>
-          <w:rFonts w:cstheme="minorHAnsi"/>
-          <w:b/>
-          <w:bCs/>
-        </w:rPr>
-        <w:t xml:space="preserve"> </w:t>
-      </w:r>
-      <w:proofErr w:type="spellStart"/>
-      <w:proofErr w:type="gramStart"/>
-      <w:r>
-        <w:rPr>
-          <w:rFonts w:cstheme="minorHAnsi"/>
-          <w:b/>
-          <w:bCs/>
-        </w:rPr>
-        <w:t>security.yaml</w:t>
-      </w:r>
-      <w:proofErr w:type="spellEnd"/>
-      <w:proofErr w:type="gramEnd"/>
-      <w:r>
-        <w:rPr>
-          <w:rFonts w:cstheme="minorHAnsi"/>
-          <w:b/>
-          <w:bCs/>
-        </w:rPr>
-        <w:t>.</w:t>
+        <w:t xml:space="preserve">Doit retourner un utilisateur qui est présent dans la BDD. </w:t>
       </w:r>
     </w:p>
     <w:p>
@@ -1882,7 +1932,21 @@
           <w:rFonts w:eastAsia="Times New Roman" w:cstheme="minorHAnsi"/>
           <w:lang w:eastAsia="fr-FR"/>
         </w:rPr>
-        <w:t xml:space="preserve"> sera appelé automatiquement en cas d'échec. Et dans le cas </w:t>
+        <w:t xml:space="preserve"> sera appelé automatiquement en cas d'échec</w:t>
+      </w:r>
+      <w:r>
+        <w:rPr>
+          <w:rFonts w:eastAsia="Times New Roman" w:cstheme="minorHAnsi"/>
+          <w:lang w:eastAsia="fr-FR"/>
+        </w:rPr>
+        <w:t xml:space="preserve"> (avec une exception)</w:t>
+      </w:r>
+      <w:r>
+        <w:rPr>
+          <w:rFonts w:eastAsia="Times New Roman" w:cstheme="minorHAnsi"/>
+          <w:lang w:eastAsia="fr-FR"/>
+        </w:rPr>
+        <w:t xml:space="preserve">. Et dans le cas </w:t>
       </w:r>
       <w:r>
         <w:rPr>
@@ -2103,23 +2167,21 @@
           <w:rFonts w:eastAsia="Times New Roman" w:cstheme="minorHAnsi"/>
           <w:lang w:eastAsia="fr-FR"/>
         </w:rPr>
-        <w:t xml:space="preserve"> est le nom de la route. Vous devez la remplacer par la route sur laquelle vous souhaitez vous déconnecter.</w:t>
-      </w:r>
-    </w:p>
-    <w:p>
-      <w:pPr>
-        <w:spacing w:before="100" w:beforeAutospacing="1" w:after="100" w:afterAutospacing="1" w:line="360" w:lineRule="auto"/>
-        <w:rPr>
-          <w:rFonts w:eastAsia="Times New Roman" w:cstheme="minorHAnsi"/>
-          <w:lang w:eastAsia="fr-FR"/>
-        </w:rPr>
-      </w:pPr>
-      <w:r>
-        <w:rPr>
-          <w:rFonts w:eastAsia="Times New Roman" w:cstheme="minorHAnsi"/>
-          <w:lang w:eastAsia="fr-FR"/>
-        </w:rPr>
-        <w:t xml:space="preserve">La variable globale </w:t>
+        <w:t xml:space="preserve"> est le nom de la route. Vous devez la remplacer par la route sur laquelle vous souhaitez vous </w:t>
+      </w:r>
+      <w:r>
+        <w:rPr>
+          <w:rFonts w:eastAsia="Times New Roman" w:cstheme="minorHAnsi"/>
+          <w:lang w:eastAsia="fr-FR"/>
+        </w:rPr>
+        <w:t>déconnecter. La</w:t>
+      </w:r>
+      <w:r>
+        <w:rPr>
+          <w:rFonts w:eastAsia="Times New Roman" w:cstheme="minorHAnsi"/>
+          <w:lang w:eastAsia="fr-FR"/>
+        </w:rPr>
+        <w:t xml:space="preserve"> variable globale </w:t>
       </w:r>
       <w:r>
         <w:rPr>
@@ -2151,7 +2213,102 @@
           <w:rFonts w:eastAsia="Times New Roman" w:cstheme="minorHAnsi"/>
           <w:lang w:eastAsia="fr-FR"/>
         </w:rPr>
-        <w:t xml:space="preserve"> permet d'accéder notamment à l'utilisateur.</w:t>
+        <w:t xml:space="preserve"> permet d'accéder notamment à l'</w:t>
+      </w:r>
+      <w:r>
+        <w:rPr>
+          <w:rFonts w:eastAsia="Times New Roman" w:cstheme="minorHAnsi"/>
+          <w:lang w:eastAsia="fr-FR"/>
+        </w:rPr>
+        <w:t>utilisateur.</w:t>
+      </w:r>
+      <w:r>
+        <w:rPr>
+          <w:rFonts w:eastAsia="Times New Roman" w:cstheme="minorHAnsi"/>
+          <w:lang w:eastAsia="fr-FR"/>
+        </w:rPr>
+        <w:t xml:space="preserve"> Si</w:t>
+      </w:r>
+      <w:r>
+        <w:rPr>
+          <w:rFonts w:eastAsia="Times New Roman" w:cstheme="minorHAnsi"/>
+          <w:lang w:eastAsia="fr-FR"/>
+        </w:rPr>
+        <w:t xml:space="preserve"> on souhaite savoir si l’utilisateur est connecté on </w:t>
+      </w:r>
+      <w:r>
+        <w:rPr>
+          <w:rFonts w:eastAsia="Times New Roman" w:cstheme="minorHAnsi"/>
+          <w:lang w:eastAsia="fr-FR"/>
+        </w:rPr>
+        <w:t>interroge</w:t>
+      </w:r>
+      <w:r>
+        <w:rPr>
+          <w:rFonts w:eastAsia="Times New Roman" w:cstheme="minorHAnsi"/>
+          <w:lang w:eastAsia="fr-FR"/>
+        </w:rPr>
+        <w:t xml:space="preserve"> </w:t>
+      </w:r>
+      <w:r>
+        <w:rPr>
+          <w:rFonts w:eastAsia="Times New Roman" w:cstheme="minorHAnsi"/>
+          <w:b/>
+          <w:bCs/>
+          <w:lang w:eastAsia="fr-FR"/>
+        </w:rPr>
+        <w:t>app.user.id</w:t>
+      </w:r>
+      <w:r>
+        <w:rPr>
+          <w:rFonts w:eastAsia="Times New Roman" w:cstheme="minorHAnsi"/>
+          <w:b/>
+          <w:bCs/>
+          <w:lang w:eastAsia="fr-FR"/>
+        </w:rPr>
+        <w:t>.</w:t>
+      </w:r>
+      <w:r>
+        <w:rPr>
+          <w:rFonts w:eastAsia="Times New Roman" w:cstheme="minorHAnsi"/>
+          <w:lang w:eastAsia="fr-FR"/>
+        </w:rPr>
+        <w:t xml:space="preserve"> S’il</w:t>
+      </w:r>
+      <w:r>
+        <w:rPr>
+          <w:rFonts w:eastAsia="Times New Roman" w:cstheme="minorHAnsi"/>
+          <w:lang w:eastAsia="fr-FR"/>
+        </w:rPr>
+        <w:t xml:space="preserve"> existe un id alors il existe un utilisateur connecté. Cela nous permettra de gérer les boutons visibles à </w:t>
+      </w:r>
+      <w:r>
+        <w:rPr>
+          <w:rFonts w:eastAsia="Times New Roman" w:cstheme="minorHAnsi"/>
+          <w:lang w:eastAsia="fr-FR"/>
+        </w:rPr>
+        <w:t>l’écran.</w:t>
+      </w:r>
+      <w:r>
+        <w:rPr>
+          <w:rFonts w:eastAsia="Times New Roman" w:cstheme="minorHAnsi"/>
+          <w:lang w:eastAsia="fr-FR"/>
+        </w:rPr>
+        <w:t xml:space="preserve"> Mais aussi les </w:t>
+      </w:r>
+      <w:r>
+        <w:rPr>
+          <w:rFonts w:eastAsia="Times New Roman" w:cstheme="minorHAnsi"/>
+          <w:lang w:eastAsia="fr-FR"/>
+        </w:rPr>
+        <w:t>possibilités</w:t>
+      </w:r>
+      <w:r>
+        <w:rPr>
+          <w:rFonts w:eastAsia="Times New Roman" w:cstheme="minorHAnsi"/>
+          <w:lang w:eastAsia="fr-FR"/>
+        </w:rPr>
+        <w:t xml:space="preserve"> de l’utilisateur en fonction de ses droits.</w:t>
       </w:r>
     </w:p>
     <w:p>
@@ -3364,6 +3521,7 @@
   <w:style w:type="character" w:default="1" w:styleId="Policepardfaut">
     <w:name w:val="Default Paragraph Font"/>
     <w:uiPriority w:val="1"/>
+    <w:semiHidden/>
     <w:unhideWhenUsed/>
   </w:style>
   <w:style w:type="table" w:default="1" w:styleId="TableauNormal">
